--- a/AI实验报告.docx
+++ b/AI实验报告.docx
@@ -4,18 +4,4840 @@
   <w:body>
     <w:p>
       <w:pPr>
+        <w:jc w:val="center"/>
+        <w:rPr>
+          <w:rFonts w:ascii="Times New Roman" w:eastAsiaTheme="minorEastAsia" w:hAnsi="Times New Roman"/>
+          <w:b/>
+          <w:bCs/>
+          <w:sz w:val="36"/>
+          <w:szCs w:val="32"/>
+        </w:rPr>
+      </w:pPr>
+      <w:r>
+        <w:rPr>
+          <w:rFonts w:ascii="Times New Roman" w:eastAsiaTheme="minorEastAsia" w:hAnsi="Times New Roman"/>
+          <w:b/>
+          <w:bCs/>
+          <w:sz w:val="36"/>
+          <w:szCs w:val="32"/>
+        </w:rPr>
+        <w:t>2024</w:t>
+      </w:r>
+      <w:r>
+        <w:rPr>
+          <w:rFonts w:ascii="Times New Roman" w:eastAsiaTheme="minorEastAsia" w:hAnsi="Times New Roman"/>
+          <w:b/>
+          <w:bCs/>
+          <w:sz w:val="36"/>
+          <w:szCs w:val="32"/>
+        </w:rPr>
+        <w:t>年春季学期</w:t>
+      </w:r>
+    </w:p>
+    <w:p>
+      <w:pPr>
+        <w:jc w:val="center"/>
+        <w:rPr>
+          <w:rFonts w:ascii="Times New Roman" w:eastAsiaTheme="minorEastAsia" w:hAnsi="Times New Roman"/>
+          <w:b/>
+          <w:bCs/>
+          <w:sz w:val="36"/>
+          <w:szCs w:val="32"/>
+        </w:rPr>
+      </w:pPr>
+      <w:r>
+        <w:rPr>
+          <w:rFonts w:ascii="Times New Roman" w:eastAsiaTheme="minorEastAsia" w:hAnsi="Times New Roman"/>
+          <w:b/>
+          <w:bCs/>
+          <w:sz w:val="36"/>
+          <w:szCs w:val="32"/>
+        </w:rPr>
+        <w:t>数据结构课程设计</w:t>
+      </w:r>
+      <w:r>
+        <w:rPr>
+          <w:rFonts w:ascii="Times New Roman" w:eastAsiaTheme="minorEastAsia" w:hAnsi="Times New Roman" w:hint="eastAsia"/>
+          <w:b/>
+          <w:bCs/>
+          <w:sz w:val="36"/>
+          <w:szCs w:val="32"/>
+        </w:rPr>
+        <w:t>赛道</w:t>
+      </w:r>
+      <w:r>
+        <w:rPr>
+          <w:rFonts w:ascii="Times New Roman" w:eastAsiaTheme="minorEastAsia" w:hAnsi="Times New Roman"/>
+          <w:b/>
+          <w:bCs/>
+          <w:sz w:val="36"/>
+          <w:szCs w:val="32"/>
+        </w:rPr>
+        <w:t>B</w:t>
+      </w:r>
+      <w:r>
+        <w:rPr>
+          <w:rFonts w:ascii="Times New Roman" w:eastAsiaTheme="minorEastAsia" w:hAnsi="Times New Roman"/>
+          <w:b/>
+          <w:bCs/>
+          <w:sz w:val="36"/>
+          <w:szCs w:val="32"/>
+        </w:rPr>
+        <w:t>实验报告</w:t>
+      </w:r>
+    </w:p>
+    <w:p>
+      <w:pPr>
+        <w:jc w:val="center"/>
+      </w:pPr>
+      <w:r>
+        <w:rPr>
+          <w:rFonts w:ascii="Times New Roman" w:hAnsi="Times New Roman" w:hint="eastAsia"/>
+          <w:sz w:val="24"/>
+          <w:szCs w:val="24"/>
+        </w:rPr>
+        <w:t>软件学院</w:t>
+      </w:r>
+      <w:r>
+        <w:rPr>
+          <w:rFonts w:ascii="Times New Roman" w:hAnsi="Times New Roman"/>
+          <w:sz w:val="24"/>
+          <w:szCs w:val="24"/>
+        </w:rPr>
+        <w:t>2022</w:t>
+      </w:r>
+      <w:r>
+        <w:rPr>
+          <w:rFonts w:ascii="Times New Roman" w:hAnsi="Times New Roman"/>
+          <w:sz w:val="24"/>
+          <w:szCs w:val="24"/>
+        </w:rPr>
+        <w:t>级</w:t>
+      </w:r>
+      <w:r>
+        <w:rPr>
+          <w:rFonts w:ascii="Times New Roman" w:hAnsi="Times New Roman" w:hint="eastAsia"/>
+          <w:sz w:val="24"/>
+          <w:szCs w:val="24"/>
+        </w:rPr>
+        <w:t xml:space="preserve">10 </w:t>
+      </w:r>
+      <w:r>
+        <w:rPr>
+          <w:rFonts w:ascii="Times New Roman" w:hAnsi="Times New Roman"/>
+          <w:sz w:val="24"/>
+          <w:szCs w:val="24"/>
+        </w:rPr>
+        <w:t>班</w:t>
+      </w:r>
+    </w:p>
+    <w:p>
+      <w:pPr>
+        <w:pStyle w:val="1"/>
+        <w:rPr>
+          <w:color w:val="000000" w:themeColor="text1"/>
+        </w:rPr>
+      </w:pPr>
+      <w:bookmarkStart w:id="0" w:name="_Toc484901147"/>
+      <w:bookmarkStart w:id="1" w:name="_Toc69548504"/>
+      <w:r>
+        <w:rPr>
+          <w:rFonts w:hint="eastAsia"/>
+          <w:color w:val="000000" w:themeColor="text1"/>
+        </w:rPr>
+        <w:t>分工与合作</w:t>
+      </w:r>
+      <w:bookmarkStart w:id="2" w:name="_Toc69548505"/>
+      <w:bookmarkEnd w:id="0"/>
+      <w:bookmarkEnd w:id="1"/>
+    </w:p>
+    <w:p>
+      <w:pPr>
         <w:widowControl/>
+        <w:ind w:firstLineChars="200" w:firstLine="560"/>
+        <w:rPr>
+          <w:rFonts w:ascii="宋体" w:hAnsi="宋体" w:cs="Helvetica Neue"/>
+          <w:color w:val="0D0D0D"/>
+          <w:kern w:val="0"/>
+          <w:sz w:val="28"/>
+          <w:szCs w:val="28"/>
+          <w:shd w:val="clear" w:color="auto" w:fill="FFFFFF"/>
+          <w:lang w:bidi="ar"/>
+        </w:rPr>
+      </w:pPr>
+      <w:r>
+        <w:rPr>
+          <w:rFonts w:ascii="宋体" w:hAnsi="宋体" w:cs="Helvetica Neue" w:hint="eastAsia"/>
+          <w:color w:val="0D0D0D"/>
+          <w:kern w:val="0"/>
+          <w:sz w:val="28"/>
+          <w:szCs w:val="28"/>
+          <w:shd w:val="clear" w:color="auto" w:fill="FFFFFF"/>
+          <w:lang w:bidi="ar"/>
+        </w:rPr>
+        <w:t>本人</w:t>
+      </w:r>
+      <w:r>
+        <w:rPr>
+          <w:rFonts w:ascii="宋体" w:hAnsi="宋体" w:cs="Helvetica Neue" w:hint="eastAsia"/>
+          <w:color w:val="0D0D0D"/>
+          <w:kern w:val="0"/>
+          <w:sz w:val="28"/>
+          <w:szCs w:val="28"/>
+          <w:shd w:val="clear" w:color="auto" w:fill="FFFFFF"/>
+          <w:lang w:bidi="ar"/>
+        </w:rPr>
+        <w:t>负责我方</w:t>
+      </w:r>
+      <w:r>
+        <w:rPr>
+          <w:rFonts w:ascii="宋体" w:hAnsi="宋体" w:cs="宋体" w:hint="eastAsia"/>
+          <w:color w:val="0D0D0D"/>
+          <w:kern w:val="0"/>
+          <w:sz w:val="28"/>
+          <w:szCs w:val="28"/>
+          <w:shd w:val="clear" w:color="auto" w:fill="FFFFFF"/>
+          <w:lang w:bidi="ar"/>
+        </w:rPr>
+        <w:t>两步落子的总体价值评估逻辑，即我方的模拟</w:t>
+      </w:r>
+      <w:r>
+        <w:rPr>
+          <w:rFonts w:ascii="宋体" w:hAnsi="宋体" w:cs="Helvetica Neue" w:hint="eastAsia"/>
+          <w:color w:val="0D0D0D"/>
+          <w:kern w:val="0"/>
+          <w:sz w:val="28"/>
+          <w:szCs w:val="28"/>
+          <w:shd w:val="clear" w:color="auto" w:fill="FFFFFF"/>
+          <w:lang w:bidi="ar"/>
+        </w:rPr>
+        <w:t>棋步SimuEvaluate</w:t>
+      </w:r>
+      <w:r>
+        <w:rPr>
+          <w:rFonts w:ascii="宋体" w:hAnsi="宋体" w:cs="Helvetica Neue"/>
+          <w:color w:val="0D0D0D"/>
+          <w:kern w:val="0"/>
+          <w:sz w:val="28"/>
+          <w:szCs w:val="28"/>
+          <w:shd w:val="clear" w:color="auto" w:fill="FFFFFF"/>
+          <w:lang w:bidi="ar"/>
+        </w:rPr>
+        <w:t>1</w:t>
+      </w:r>
+      <w:r>
+        <w:rPr>
+          <w:rFonts w:ascii="宋体" w:hAnsi="宋体" w:cs="Helvetica Neue" w:hint="eastAsia"/>
+          <w:color w:val="0D0D0D"/>
+          <w:kern w:val="0"/>
+          <w:sz w:val="28"/>
+          <w:szCs w:val="28"/>
+          <w:shd w:val="clear" w:color="auto" w:fill="FFFFFF"/>
+          <w:lang w:bidi="ar"/>
+        </w:rPr>
+        <w:t>和敌方模拟棋步 SimuEvaluate</w:t>
+      </w:r>
+      <w:r>
+        <w:rPr>
+          <w:rFonts w:ascii="宋体" w:hAnsi="宋体" w:cs="Helvetica Neue"/>
+          <w:color w:val="0D0D0D"/>
+          <w:kern w:val="0"/>
+          <w:sz w:val="28"/>
+          <w:szCs w:val="28"/>
+          <w:shd w:val="clear" w:color="auto" w:fill="FFFFFF"/>
+          <w:lang w:bidi="ar"/>
+        </w:rPr>
+        <w:t>2</w:t>
+      </w:r>
+      <w:r>
+        <w:rPr>
+          <w:rFonts w:ascii="宋体" w:hAnsi="宋体" w:cs="宋体" w:hint="eastAsia"/>
+          <w:color w:val="0D0D0D"/>
+          <w:kern w:val="0"/>
+          <w:sz w:val="28"/>
+          <w:szCs w:val="28"/>
+          <w:highlight w:val="yellow"/>
+          <w:shd w:val="clear" w:color="auto" w:fill="FFFFFF"/>
+          <w:lang w:bidi="ar"/>
+        </w:rPr>
+        <w:t>；负责</w:t>
+      </w:r>
+      <w:r>
+        <w:rPr>
+          <w:rFonts w:ascii="宋体" w:hAnsi="宋体" w:cs="Helvetica Neue"/>
+          <w:color w:val="0D0D0D"/>
+          <w:kern w:val="0"/>
+          <w:sz w:val="28"/>
+          <w:szCs w:val="28"/>
+          <w:shd w:val="clear" w:color="auto" w:fill="FFFFFF"/>
+          <w:lang w:bidi="ar"/>
+        </w:rPr>
+        <w:t>博弈树+Alpha-Beta 剪枝</w:t>
+      </w:r>
+      <w:r>
+        <w:rPr>
+          <w:rFonts w:ascii="宋体" w:hAnsi="宋体" w:cs="宋体" w:hint="eastAsia"/>
+          <w:color w:val="0D0D0D"/>
+          <w:kern w:val="0"/>
+          <w:sz w:val="28"/>
+          <w:szCs w:val="28"/>
+          <w:shd w:val="clear" w:color="auto" w:fill="FFFFFF"/>
+          <w:lang w:bidi="ar"/>
+        </w:rPr>
+        <w:t>内容</w:t>
+      </w:r>
+      <w:r>
+        <w:rPr>
+          <w:rFonts w:ascii="宋体" w:hAnsi="宋体" w:cs="Helvetica Neue" w:hint="eastAsia"/>
+          <w:color w:val="0D0D0D"/>
+          <w:kern w:val="0"/>
+          <w:sz w:val="28"/>
+          <w:szCs w:val="28"/>
+          <w:shd w:val="clear" w:color="auto" w:fill="FFFFFF"/>
+          <w:lang w:bidi="ar"/>
+        </w:rPr>
+        <w:t>的</w:t>
+      </w:r>
+      <w:r>
+        <w:rPr>
+          <w:rFonts w:ascii="宋体" w:hAnsi="宋体" w:cs="宋体" w:hint="eastAsia"/>
+          <w:color w:val="0D0D0D"/>
+          <w:kern w:val="0"/>
+          <w:sz w:val="28"/>
+          <w:szCs w:val="28"/>
+          <w:shd w:val="clear" w:color="auto" w:fill="FFFFFF"/>
+          <w:lang w:bidi="ar"/>
+        </w:rPr>
+        <w:t>完善与最终确定</w:t>
+      </w:r>
+      <w:r>
+        <w:rPr>
+          <w:rFonts w:ascii="宋体" w:hAnsi="宋体" w:cs="Helvetica Neue" w:hint="eastAsia"/>
+          <w:color w:val="0D0D0D"/>
+          <w:kern w:val="0"/>
+          <w:sz w:val="28"/>
+          <w:szCs w:val="28"/>
+          <w:shd w:val="clear" w:color="auto" w:fill="FFFFFF"/>
+          <w:lang w:bidi="ar"/>
+        </w:rPr>
+        <w:t>。测试 bot 与校正权值。</w:t>
+      </w:r>
+    </w:p>
+    <w:p>
+      <w:pPr>
+        <w:pStyle w:val="1"/>
+      </w:pPr>
+      <w:r>
+        <w:rPr>
+          <w:rFonts w:hint="eastAsia"/>
+        </w:rPr>
+        <w:t>算法思想</w:t>
+      </w:r>
+      <w:bookmarkEnd w:id="2"/>
+    </w:p>
+    <w:p>
+      <w:pPr>
+        <w:pStyle w:val="2"/>
+      </w:pPr>
+      <w:bookmarkStart w:id="3" w:name="_Toc69548506"/>
+      <w:r>
+        <w:rPr>
+          <w:rFonts w:hint="eastAsia"/>
+        </w:rPr>
+        <w:t>总体思路</w:t>
+      </w:r>
+      <w:bookmarkEnd w:id="3"/>
+    </w:p>
+    <w:p>
+      <w:pPr>
+        <w:widowControl/>
+        <w:ind w:firstLineChars="200" w:firstLine="562"/>
+        <w:rPr>
+          <w:rFonts w:ascii="宋体" w:hAnsi="宋体" w:cs="Helvetica Neue"/>
+          <w:b/>
+          <w:bCs/>
+          <w:color w:val="0D0D0D"/>
+          <w:kern w:val="0"/>
+          <w:sz w:val="28"/>
+          <w:szCs w:val="28"/>
+          <w:shd w:val="clear" w:color="auto" w:fill="FFFFFF"/>
+          <w:lang w:bidi="ar"/>
+        </w:rPr>
+      </w:pPr>
+      <w:r>
+        <w:rPr>
+          <w:rFonts w:ascii="宋体" w:hAnsi="宋体" w:cs="Helvetica Neue" w:hint="eastAsia"/>
+          <w:b/>
+          <w:bCs/>
+          <w:color w:val="0D0D0D"/>
+          <w:kern w:val="0"/>
+          <w:sz w:val="28"/>
+          <w:szCs w:val="28"/>
+          <w:shd w:val="clear" w:color="auto" w:fill="FFFFFF"/>
+          <w:lang w:bidi="ar"/>
+        </w:rPr>
+        <w:t>三次估值函数+模拟棋步+博弈树+Alpha-Beta 剪枝</w:t>
+      </w:r>
+    </w:p>
+    <w:p>
+      <w:pPr>
+        <w:widowControl/>
+        <w:ind w:firstLineChars="200" w:firstLine="562"/>
+        <w:rPr>
+          <w:rFonts w:ascii="宋体" w:hAnsi="宋体" w:cs="Helvetica Neue"/>
+          <w:b/>
+          <w:bCs/>
+          <w:color w:val="0D0D0D"/>
+          <w:kern w:val="0"/>
+          <w:sz w:val="28"/>
+          <w:szCs w:val="28"/>
+          <w:shd w:val="clear" w:color="auto" w:fill="FFFFFF"/>
+          <w:lang w:bidi="ar"/>
+        </w:rPr>
+      </w:pPr>
+      <w:r>
+        <w:rPr>
+          <w:rFonts w:ascii="宋体" w:hAnsi="宋体" w:cs="Helvetica Neue" w:hint="eastAsia"/>
+          <w:b/>
+          <w:bCs/>
+          <w:color w:val="0D0D0D"/>
+          <w:kern w:val="0"/>
+          <w:sz w:val="28"/>
+          <w:szCs w:val="28"/>
+          <w:shd w:val="clear" w:color="auto" w:fill="FFFFFF"/>
+          <w:lang w:bidi="ar"/>
+        </w:rPr>
+        <w:t>通过第一次评估来粗略确定棋盘上各可能落子位置的价值，并将各可能落子位置存入</w:t>
+      </w:r>
+      <w:r>
+        <w:rPr>
+          <w:rFonts w:ascii="宋体" w:hAnsi="宋体" w:cs="Helvetica Neue" w:hint="eastAsia"/>
+          <w:b/>
+          <w:bCs/>
+          <w:color w:val="0D0D0D"/>
+          <w:kern w:val="0"/>
+          <w:sz w:val="28"/>
+          <w:szCs w:val="28"/>
+          <w:highlight w:val="yellow"/>
+          <w:shd w:val="clear" w:color="auto" w:fill="FFFFFF"/>
+          <w:lang w:bidi="ar"/>
+        </w:rPr>
+        <w:t>按照价值降序排列的类容器</w:t>
+      </w:r>
+      <w:r>
+        <w:rPr>
+          <w:rFonts w:ascii="宋体" w:hAnsi="宋体" w:cs="Helvetica Neue" w:hint="eastAsia"/>
+          <w:b/>
+          <w:bCs/>
+          <w:color w:val="0D0D0D"/>
+          <w:kern w:val="0"/>
+          <w:sz w:val="28"/>
+          <w:szCs w:val="28"/>
+          <w:shd w:val="clear" w:color="auto" w:fill="FFFFFF"/>
+          <w:lang w:bidi="ar"/>
+        </w:rPr>
+        <w:t>中，利用博弈树来从此数据结构中依次取落子位置，</w:t>
+      </w:r>
+      <w:r>
+        <w:rPr>
+          <w:rFonts w:ascii="宋体" w:hAnsi="宋体" w:cs="Helvetica Neue" w:hint="eastAsia"/>
+          <w:b/>
+          <w:bCs/>
+          <w:color w:val="0D0D0D"/>
+          <w:kern w:val="0"/>
+          <w:sz w:val="28"/>
+          <w:szCs w:val="28"/>
+          <w:highlight w:val="yellow"/>
+          <w:shd w:val="clear" w:color="auto" w:fill="FFFFFF"/>
+          <w:lang w:bidi="ar"/>
+        </w:rPr>
+        <w:t>然后</w:t>
+      </w:r>
+      <w:r>
+        <w:rPr>
+          <w:rFonts w:ascii="宋体" w:hAnsi="宋体" w:cs="Helvetica Neue" w:hint="eastAsia"/>
+          <w:b/>
+          <w:bCs/>
+          <w:color w:val="0D0D0D"/>
+          <w:kern w:val="0"/>
+          <w:sz w:val="28"/>
+          <w:szCs w:val="28"/>
+          <w:shd w:val="clear" w:color="auto" w:fill="FFFFFF"/>
+          <w:lang w:bidi="ar"/>
+        </w:rPr>
+        <w:t>基于我方两步落子的价值评估逻辑，通过二次与三次价值评估确定出对我方最有价值的两步落子。</w:t>
+      </w:r>
+    </w:p>
+    <w:p>
+      <w:pPr>
+        <w:widowControl/>
+        <w:rPr>
+          <w:rFonts w:ascii="Helvetica Neue" w:eastAsiaTheme="minorEastAsia" w:hAnsi="Helvetica Neue" w:cs="Helvetica Neue" w:hint="eastAsia"/>
+          <w:b/>
+          <w:bCs/>
+          <w:color w:val="0D0D0D"/>
+          <w:kern w:val="0"/>
+          <w:sz w:val="28"/>
+          <w:szCs w:val="28"/>
+          <w:shd w:val="clear" w:color="auto" w:fill="FFFFFF"/>
+          <w:lang w:bidi="ar"/>
+        </w:rPr>
+      </w:pPr>
+    </w:p>
+    <w:p>
+      <w:pPr>
+        <w:widowControl/>
+        <w:rPr>
+          <w:rFonts w:ascii="宋体" w:hAnsi="宋体" w:cs="Helvetica Neue"/>
+          <w:color w:val="0D0D0D"/>
+          <w:kern w:val="0"/>
+          <w:sz w:val="28"/>
+          <w:szCs w:val="28"/>
+          <w:shd w:val="clear" w:color="auto" w:fill="FFFFFF"/>
+          <w:lang w:bidi="ar"/>
+        </w:rPr>
+      </w:pPr>
+      <w:r>
+        <w:rPr>
+          <w:rFonts w:ascii="宋体" w:hAnsi="宋体" w:cs="Helvetica Neue" w:hint="eastAsia"/>
+          <w:color w:val="0D0D0D"/>
+          <w:kern w:val="0"/>
+          <w:sz w:val="28"/>
+          <w:szCs w:val="28"/>
+          <w:highlight w:val="yellow"/>
+          <w:shd w:val="clear" w:color="auto" w:fill="FFFFFF"/>
+          <w:lang w:bidi="ar"/>
+        </w:rPr>
+        <w:t>模拟与剪枝的</w:t>
+      </w:r>
+      <w:r>
+        <w:rPr>
+          <w:rFonts w:ascii="宋体" w:hAnsi="宋体" w:cs="Helvetica Neue" w:hint="eastAsia"/>
+          <w:color w:val="0D0D0D"/>
+          <w:kern w:val="0"/>
+          <w:sz w:val="28"/>
+          <w:szCs w:val="28"/>
+          <w:shd w:val="clear" w:color="auto" w:fill="FFFFFF"/>
+          <w:lang w:bidi="ar"/>
+        </w:rPr>
+        <w:t>具体实现：</w:t>
+      </w:r>
+    </w:p>
+    <w:p>
+      <w:pPr>
+        <w:widowControl/>
+        <w:ind w:firstLineChars="200" w:firstLine="560"/>
+        <w:rPr>
+          <w:rFonts w:ascii="宋体" w:hAnsi="宋体" w:cs="Helvetica Neue"/>
+          <w:color w:val="0D0D0D"/>
+          <w:kern w:val="0"/>
+          <w:sz w:val="28"/>
+          <w:szCs w:val="28"/>
+          <w:shd w:val="clear" w:color="auto" w:fill="FFFFFF"/>
+          <w:lang w:bidi="ar"/>
+        </w:rPr>
+      </w:pPr>
+      <w:r>
+        <w:rPr>
+          <w:rFonts w:ascii="宋体" w:hAnsi="宋体" w:cs="Helvetica Neue" w:hint="eastAsia"/>
+          <w:color w:val="0D0D0D"/>
+          <w:kern w:val="0"/>
+          <w:sz w:val="28"/>
+          <w:szCs w:val="28"/>
+          <w:shd w:val="clear" w:color="auto" w:fill="FFFFFF"/>
+          <w:lang w:bidi="ar"/>
+        </w:rPr>
+        <w:t>通过博弈树模拟我方两步落子，基于我方两步落子的价值评判逻辑，调用二次与三次评估函数计算出这两步落子的一次价值（对于我方来说的进攻价值与对于我方来说的防守价值以及对于敌方来</w:t>
+      </w:r>
+      <w:r>
+        <w:rPr>
+          <w:rFonts w:ascii="宋体" w:hAnsi="宋体" w:cs="Helvetica Neue" w:hint="eastAsia"/>
+          <w:color w:val="0D0D0D"/>
+          <w:kern w:val="0"/>
+          <w:sz w:val="28"/>
+          <w:szCs w:val="28"/>
+          <w:shd w:val="clear" w:color="auto" w:fill="FFFFFF"/>
+          <w:lang w:bidi="ar"/>
+        </w:rPr>
+        <w:lastRenderedPageBreak/>
+        <w:t>说的总体价值）。此时，我方这两步落子已经落在棋盘上，基于此基础，进行敌方的模拟两步落子，基于敌方两步落子的价值评判逻辑，调用二次与三次评估函数计算出敌方这两步落子的具体价值，确定为二次价值，不断从降序价值类</w:t>
+      </w:r>
+      <w:r>
+        <w:rPr>
+          <w:rFonts w:ascii="宋体" w:hAnsi="宋体" w:cs="Helvetica Neue" w:hint="eastAsia"/>
+          <w:color w:val="0D0D0D"/>
+          <w:kern w:val="0"/>
+          <w:sz w:val="28"/>
+          <w:szCs w:val="28"/>
+          <w:highlight w:val="yellow"/>
+          <w:shd w:val="clear" w:color="auto" w:fill="FFFFFF"/>
+          <w:lang w:bidi="ar"/>
+        </w:rPr>
+        <w:t>容器</w:t>
+      </w:r>
+      <w:r>
+        <w:rPr>
+          <w:rFonts w:ascii="宋体" w:hAnsi="宋体" w:cs="Helvetica Neue" w:hint="eastAsia"/>
+          <w:color w:val="0D0D0D"/>
+          <w:kern w:val="0"/>
+          <w:sz w:val="28"/>
+          <w:szCs w:val="28"/>
+          <w:shd w:val="clear" w:color="auto" w:fill="FFFFFF"/>
+          <w:lang w:bidi="ar"/>
+        </w:rPr>
+        <w:t>中寻找敌方的两步落子并确定价值，力求找到一个最大值。最终在所有二次价值中确定一个最大值（敌方这两步落子是对敌方来说最好的一个场面），用一次价值（我方所获价值）</w:t>
+      </w:r>
+      <w:r>
+        <w:rPr>
+          <w:rFonts w:ascii="宋体" w:hAnsi="宋体" w:cs="Helvetica Neue"/>
+          <w:color w:val="0D0D0D"/>
+          <w:kern w:val="0"/>
+          <w:sz w:val="28"/>
+          <w:szCs w:val="28"/>
+          <w:shd w:val="clear" w:color="auto" w:fill="FFFFFF"/>
+          <w:lang w:bidi="ar"/>
+        </w:rPr>
+        <w:t>-</w:t>
+      </w:r>
+      <w:r>
+        <w:rPr>
+          <w:rFonts w:ascii="宋体" w:hAnsi="宋体" w:cs="Helvetica Neue" w:hint="eastAsia"/>
+          <w:color w:val="0D0D0D"/>
+          <w:kern w:val="0"/>
+          <w:sz w:val="28"/>
+          <w:szCs w:val="28"/>
+          <w:shd w:val="clear" w:color="auto" w:fill="FFFFFF"/>
+          <w:lang w:bidi="ar"/>
+        </w:rPr>
+        <w:t>二次价值（敌方所获价值）得出一个最终价值，也就是我们这两步落子的最终价值，如果这个最终价值小于我们之前存在的一个最终价值，则说明如果我方下这两步，敌方总能找出另外两步，使得我方处于一个</w:t>
+      </w:r>
+      <w:proofErr w:type="gramStart"/>
+      <w:r>
+        <w:rPr>
+          <w:rFonts w:ascii="宋体" w:hAnsi="宋体" w:cs="Helvetica Neue" w:hint="eastAsia"/>
+          <w:color w:val="0D0D0D"/>
+          <w:kern w:val="0"/>
+          <w:sz w:val="28"/>
+          <w:szCs w:val="28"/>
+          <w:shd w:val="clear" w:color="auto" w:fill="FFFFFF"/>
+          <w:lang w:bidi="ar"/>
+        </w:rPr>
+        <w:t>不</w:t>
+      </w:r>
+      <w:proofErr w:type="gramEnd"/>
+      <w:r>
+        <w:rPr>
+          <w:rFonts w:ascii="宋体" w:hAnsi="宋体" w:cs="Helvetica Neue" w:hint="eastAsia"/>
+          <w:color w:val="0D0D0D"/>
+          <w:kern w:val="0"/>
+          <w:sz w:val="28"/>
+          <w:szCs w:val="28"/>
+          <w:shd w:val="clear" w:color="auto" w:fill="FFFFFF"/>
+          <w:lang w:bidi="ar"/>
+        </w:rPr>
+        <w:t>如下之前的最终价值对应两步落子位置的一个境地，这时就直接剪枝，舍弃这两步。否则，我们就把最有价值的两步更新为这两步，因为无论下一步敌方怎么下，我们下这两步总会比之前处于一个更好的境地。重复此过程，最终确定出对我方来讲最有价值的两步落子确定为我们这一回合的两步落子。</w:t>
+      </w:r>
+    </w:p>
+    <w:p>
+      <w:pPr>
+        <w:widowControl/>
+        <w:rPr>
+          <w:rFonts w:ascii="宋体" w:hAnsi="宋体" w:cs="Helvetica Neue"/>
+          <w:color w:val="0D0D0D"/>
+          <w:kern w:val="0"/>
+          <w:sz w:val="28"/>
+          <w:szCs w:val="28"/>
+          <w:shd w:val="clear" w:color="auto" w:fill="FFFFFF"/>
+          <w:lang w:bidi="ar"/>
+        </w:rPr>
+      </w:pPr>
+    </w:p>
+    <w:p>
+      <w:pPr>
+        <w:widowControl/>
+        <w:rPr>
+          <w:rFonts w:ascii="宋体" w:hAnsi="宋体" w:cs="Helvetica Neue"/>
+          <w:color w:val="0D0D0D"/>
+          <w:kern w:val="0"/>
+          <w:sz w:val="28"/>
+          <w:szCs w:val="28"/>
+          <w:shd w:val="clear" w:color="auto" w:fill="FFFFFF"/>
+          <w:lang w:bidi="ar"/>
+        </w:rPr>
+      </w:pPr>
+      <w:r>
+        <w:rPr>
+          <w:rFonts w:ascii="宋体" w:hAnsi="宋体" w:cs="Helvetica Neue" w:hint="eastAsia"/>
+          <w:color w:val="0D0D0D"/>
+          <w:kern w:val="0"/>
+          <w:sz w:val="28"/>
+          <w:szCs w:val="28"/>
+          <w:shd w:val="clear" w:color="auto" w:fill="FFFFFF"/>
+          <w:lang w:bidi="ar"/>
+        </w:rPr>
+        <w:t>每一步落子通过三次评估来确定价值：</w:t>
+      </w:r>
+    </w:p>
+    <w:p>
+      <w:pPr>
+        <w:widowControl/>
+        <w:rPr>
+          <w:rFonts w:ascii="宋体" w:hAnsi="宋体" w:cs="Helvetica Neue"/>
+          <w:color w:val="0D0D0D"/>
+          <w:kern w:val="0"/>
+          <w:sz w:val="28"/>
+          <w:szCs w:val="28"/>
+          <w:shd w:val="clear" w:color="auto" w:fill="FFFFFF"/>
+          <w:lang w:bidi="ar"/>
+        </w:rPr>
+      </w:pPr>
+      <w:r>
+        <w:rPr>
+          <w:rFonts w:ascii="宋体" w:hAnsi="宋体" w:cs="Helvetica Neue" w:hint="eastAsia"/>
+          <w:color w:val="0D0D0D"/>
+          <w:kern w:val="0"/>
+          <w:sz w:val="28"/>
+          <w:szCs w:val="28"/>
+          <w:shd w:val="clear" w:color="auto" w:fill="FFFFFF"/>
+          <w:lang w:bidi="ar"/>
+        </w:rPr>
+        <w:t>基于局面的第一次估值-&gt;初步确定可供后续选择的位置。</w:t>
+      </w:r>
+    </w:p>
+    <w:p>
+      <w:pPr>
+        <w:widowControl/>
+        <w:rPr>
+          <w:rFonts w:ascii="宋体" w:hAnsi="宋体" w:cs="Helvetica Neue"/>
+          <w:color w:val="0D0D0D"/>
+          <w:kern w:val="0"/>
+          <w:sz w:val="28"/>
+          <w:szCs w:val="28"/>
+          <w:shd w:val="clear" w:color="auto" w:fill="FFFFFF"/>
+          <w:lang w:bidi="ar"/>
+        </w:rPr>
+      </w:pPr>
+      <w:r>
+        <w:rPr>
+          <w:rFonts w:ascii="宋体" w:hAnsi="宋体" w:cs="Helvetica Neue" w:hint="eastAsia"/>
+          <w:color w:val="0D0D0D"/>
+          <w:kern w:val="0"/>
+          <w:sz w:val="28"/>
+          <w:szCs w:val="28"/>
+          <w:shd w:val="clear" w:color="auto" w:fill="FFFFFF"/>
+          <w:lang w:bidi="ar"/>
+        </w:rPr>
+        <w:t>基于路的第二次估值（基于模拟思想）-&gt;计算</w:t>
+      </w:r>
+      <w:r>
+        <w:rPr>
+          <w:rFonts w:ascii="宋体" w:hAnsi="宋体" w:cs="宋体" w:hint="eastAsia"/>
+          <w:color w:val="0D0D0D"/>
+          <w:kern w:val="0"/>
+          <w:sz w:val="28"/>
+          <w:szCs w:val="28"/>
+          <w:highlight w:val="yellow"/>
+          <w:shd w:val="clear" w:color="auto" w:fill="FFFFFF"/>
+          <w:lang w:bidi="ar"/>
+        </w:rPr>
+        <w:t>最终</w:t>
+      </w:r>
+      <w:r>
+        <w:rPr>
+          <w:rFonts w:ascii="宋体" w:hAnsi="宋体" w:cs="Helvetica Neue" w:hint="eastAsia"/>
+          <w:color w:val="0D0D0D"/>
+          <w:kern w:val="0"/>
+          <w:sz w:val="28"/>
+          <w:szCs w:val="28"/>
+          <w:shd w:val="clear" w:color="auto" w:fill="FFFFFF"/>
+          <w:lang w:bidi="ar"/>
+        </w:rPr>
+        <w:t>最优解。</w:t>
+      </w:r>
+    </w:p>
+    <w:p>
+      <w:pPr>
+        <w:widowControl/>
+        <w:rPr>
+          <w:rFonts w:ascii="宋体" w:hAnsi="宋体" w:cs="Helvetica Neue"/>
+          <w:color w:val="0D0D0D"/>
+          <w:kern w:val="0"/>
+          <w:sz w:val="28"/>
+          <w:szCs w:val="28"/>
+          <w:shd w:val="clear" w:color="auto" w:fill="FFFFFF"/>
+          <w:lang w:bidi="ar"/>
+        </w:rPr>
+      </w:pPr>
+      <w:r>
+        <w:rPr>
+          <w:rFonts w:ascii="宋体" w:hAnsi="宋体" w:cs="Helvetica Neue" w:hint="eastAsia"/>
+          <w:color w:val="0D0D0D"/>
+          <w:kern w:val="0"/>
+          <w:sz w:val="28"/>
+          <w:szCs w:val="28"/>
+          <w:shd w:val="clear" w:color="auto" w:fill="FFFFFF"/>
+          <w:lang w:bidi="ar"/>
+        </w:rPr>
+        <w:t>基于棋形的第三次估值-&gt;</w:t>
+      </w:r>
+      <w:r>
+        <w:rPr>
+          <w:rFonts w:ascii="宋体" w:hAnsi="宋体" w:cs="宋体" w:hint="eastAsia"/>
+          <w:color w:val="0D0D0D"/>
+          <w:kern w:val="0"/>
+          <w:sz w:val="28"/>
+          <w:szCs w:val="28"/>
+          <w:highlight w:val="yellow"/>
+          <w:shd w:val="clear" w:color="auto" w:fill="FFFFFF"/>
+          <w:lang w:bidi="ar"/>
+        </w:rPr>
+        <w:t>与路估值同时进行，</w:t>
+      </w:r>
+      <w:r>
+        <w:rPr>
+          <w:rFonts w:ascii="宋体" w:hAnsi="宋体" w:cs="Helvetica Neue" w:hint="eastAsia"/>
+          <w:color w:val="0D0D0D"/>
+          <w:kern w:val="0"/>
+          <w:sz w:val="28"/>
+          <w:szCs w:val="28"/>
+          <w:highlight w:val="yellow"/>
+          <w:shd w:val="clear" w:color="auto" w:fill="FFFFFF"/>
+          <w:lang w:bidi="ar"/>
+        </w:rPr>
+        <w:t>辅助判断</w:t>
+      </w:r>
+      <w:r>
+        <w:rPr>
+          <w:rFonts w:ascii="宋体" w:hAnsi="宋体" w:cs="宋体" w:hint="eastAsia"/>
+          <w:color w:val="0D0D0D"/>
+          <w:kern w:val="0"/>
+          <w:sz w:val="28"/>
+          <w:szCs w:val="28"/>
+          <w:highlight w:val="yellow"/>
+          <w:shd w:val="clear" w:color="auto" w:fill="FFFFFF"/>
+          <w:lang w:bidi="ar"/>
+        </w:rPr>
+        <w:t>与</w:t>
+      </w:r>
+      <w:r>
+        <w:rPr>
+          <w:rFonts w:ascii="宋体" w:hAnsi="宋体" w:cs="Helvetica Neue" w:hint="eastAsia"/>
+          <w:color w:val="0D0D0D"/>
+          <w:kern w:val="0"/>
+          <w:sz w:val="28"/>
+          <w:szCs w:val="28"/>
+          <w:highlight w:val="yellow"/>
+          <w:shd w:val="clear" w:color="auto" w:fill="FFFFFF"/>
+          <w:lang w:bidi="ar"/>
+        </w:rPr>
+        <w:t>决策</w:t>
+      </w:r>
+      <w:r>
+        <w:rPr>
+          <w:rFonts w:ascii="宋体" w:hAnsi="宋体" w:cs="Helvetica Neue" w:hint="eastAsia"/>
+          <w:color w:val="0D0D0D"/>
+          <w:kern w:val="0"/>
+          <w:sz w:val="28"/>
+          <w:szCs w:val="28"/>
+          <w:shd w:val="clear" w:color="auto" w:fill="FFFFFF"/>
+          <w:lang w:bidi="ar"/>
+        </w:rPr>
+        <w:t>。</w:t>
+      </w:r>
+    </w:p>
+    <w:p>
+      <w:pPr>
+        <w:widowControl/>
+        <w:rPr>
+          <w:rFonts w:ascii="宋体" w:hAnsi="宋体" w:cs="Helvetica Neue"/>
+          <w:color w:val="0D0D0D"/>
+          <w:kern w:val="0"/>
+          <w:sz w:val="28"/>
+          <w:szCs w:val="28"/>
+          <w:shd w:val="clear" w:color="auto" w:fill="FFFFFF"/>
+          <w:lang w:bidi="ar"/>
+        </w:rPr>
+      </w:pPr>
+    </w:p>
+    <w:p>
+      <w:pPr>
+        <w:widowControl/>
+        <w:rPr>
+          <w:rFonts w:ascii="宋体" w:hAnsi="宋体" w:cs="Helvetica Neue"/>
+          <w:color w:val="0D0D0D"/>
+          <w:kern w:val="0"/>
+          <w:sz w:val="28"/>
+          <w:szCs w:val="28"/>
+          <w:shd w:val="clear" w:color="auto" w:fill="FFFFFF"/>
+          <w:lang w:bidi="ar"/>
+        </w:rPr>
+      </w:pPr>
+      <w:r>
+        <w:rPr>
+          <w:rFonts w:ascii="宋体" w:hAnsi="宋体" w:cs="宋体" w:hint="eastAsia"/>
+          <w:color w:val="0D0D0D"/>
+          <w:kern w:val="0"/>
+          <w:sz w:val="28"/>
+          <w:szCs w:val="28"/>
+          <w:highlight w:val="yellow"/>
+          <w:shd w:val="clear" w:color="auto" w:fill="FFFFFF"/>
+          <w:lang w:bidi="ar"/>
+        </w:rPr>
+        <w:t>我方执</w:t>
+      </w:r>
+      <w:r>
+        <w:rPr>
+          <w:rFonts w:ascii="宋体" w:hAnsi="宋体" w:cs="Helvetica Neue" w:hint="eastAsia"/>
+          <w:color w:val="0D0D0D"/>
+          <w:kern w:val="0"/>
+          <w:sz w:val="28"/>
+          <w:szCs w:val="28"/>
+          <w:highlight w:val="yellow"/>
+          <w:shd w:val="clear" w:color="auto" w:fill="FFFFFF"/>
+          <w:lang w:bidi="ar"/>
+        </w:rPr>
+        <w:t>黑白</w:t>
+      </w:r>
+      <w:r>
+        <w:rPr>
+          <w:rFonts w:ascii="宋体" w:hAnsi="宋体" w:cs="宋体" w:hint="eastAsia"/>
+          <w:color w:val="0D0D0D"/>
+          <w:kern w:val="0"/>
+          <w:sz w:val="28"/>
+          <w:szCs w:val="28"/>
+          <w:highlight w:val="yellow"/>
+          <w:shd w:val="clear" w:color="auto" w:fill="FFFFFF"/>
+          <w:lang w:bidi="ar"/>
+        </w:rPr>
+        <w:t>色分别</w:t>
+      </w:r>
+      <w:r>
+        <w:rPr>
+          <w:rFonts w:ascii="宋体" w:hAnsi="宋体" w:cs="Helvetica Neue" w:hint="eastAsia"/>
+          <w:color w:val="0D0D0D"/>
+          <w:kern w:val="0"/>
+          <w:sz w:val="28"/>
+          <w:szCs w:val="28"/>
+          <w:shd w:val="clear" w:color="auto" w:fill="FFFFFF"/>
+          <w:lang w:bidi="ar"/>
+        </w:rPr>
+        <w:t>采用不同的逻辑</w:t>
+      </w:r>
+      <w:r>
+        <w:rPr>
+          <w:rFonts w:ascii="宋体" w:hAnsi="宋体" w:cs="宋体" w:hint="eastAsia"/>
+          <w:color w:val="0D0D0D"/>
+          <w:kern w:val="0"/>
+          <w:sz w:val="28"/>
+          <w:szCs w:val="28"/>
+          <w:highlight w:val="yellow"/>
+          <w:shd w:val="clear" w:color="auto" w:fill="FFFFFF"/>
+          <w:lang w:bidi="ar"/>
+        </w:rPr>
+        <w:t>：</w:t>
+      </w:r>
+    </w:p>
+    <w:p>
+      <w:pPr>
+        <w:widowControl/>
+        <w:rPr>
+          <w:rFonts w:ascii="宋体" w:hAnsi="宋体" w:cs="Helvetica Neue"/>
+          <w:color w:val="0D0D0D"/>
+          <w:kern w:val="0"/>
+          <w:sz w:val="28"/>
+          <w:szCs w:val="28"/>
+          <w:shd w:val="clear" w:color="auto" w:fill="FFFFFF"/>
+          <w:lang w:bidi="ar"/>
+        </w:rPr>
+      </w:pPr>
+      <w:r>
+        <w:rPr>
+          <w:rFonts w:ascii="宋体" w:hAnsi="宋体" w:cs="宋体" w:hint="eastAsia"/>
+          <w:color w:val="0D0D0D"/>
+          <w:kern w:val="0"/>
+          <w:sz w:val="28"/>
+          <w:szCs w:val="28"/>
+          <w:highlight w:val="yellow"/>
+          <w:shd w:val="clear" w:color="auto" w:fill="FFFFFF"/>
+          <w:lang w:bidi="ar"/>
+        </w:rPr>
+        <w:lastRenderedPageBreak/>
+        <w:t>若我方为</w:t>
+      </w:r>
+      <w:r>
+        <w:rPr>
+          <w:rFonts w:ascii="宋体" w:hAnsi="宋体" w:cs="Helvetica Neue" w:hint="eastAsia"/>
+          <w:color w:val="0D0D0D"/>
+          <w:kern w:val="0"/>
+          <w:sz w:val="28"/>
+          <w:szCs w:val="28"/>
+          <w:highlight w:val="yellow"/>
+          <w:shd w:val="clear" w:color="auto" w:fill="FFFFFF"/>
+          <w:lang w:bidi="ar"/>
+        </w:rPr>
+        <w:t>黑</w:t>
+      </w:r>
+      <w:r>
+        <w:rPr>
+          <w:rFonts w:ascii="宋体" w:hAnsi="宋体" w:cs="宋体" w:hint="eastAsia"/>
+          <w:color w:val="0D0D0D"/>
+          <w:kern w:val="0"/>
+          <w:sz w:val="28"/>
+          <w:szCs w:val="28"/>
+          <w:highlight w:val="yellow"/>
+          <w:shd w:val="clear" w:color="auto" w:fill="FFFFFF"/>
+          <w:lang w:bidi="ar"/>
+        </w:rPr>
+        <w:t>，则</w:t>
+      </w:r>
+      <w:r>
+        <w:rPr>
+          <w:rFonts w:ascii="宋体" w:hAnsi="宋体" w:cs="Helvetica Neue" w:hint="eastAsia"/>
+          <w:color w:val="0D0D0D"/>
+          <w:kern w:val="0"/>
+          <w:sz w:val="28"/>
+          <w:szCs w:val="28"/>
+          <w:shd w:val="clear" w:color="auto" w:fill="FFFFFF"/>
+          <w:lang w:bidi="ar"/>
+        </w:rPr>
+        <w:t>以贪心思想为主，在博弈树中浅层递归后就退出，优先保证己方价值，力求在比赛取得先机，牵制对手。</w:t>
+      </w:r>
+    </w:p>
+    <w:p>
+      <w:pPr>
+        <w:widowControl/>
+        <w:rPr>
+          <w:rFonts w:ascii="宋体" w:hAnsi="宋体" w:cs="Helvetica Neue"/>
+          <w:color w:val="0D0D0D"/>
+          <w:kern w:val="0"/>
+          <w:sz w:val="28"/>
+          <w:szCs w:val="28"/>
+          <w:shd w:val="clear" w:color="auto" w:fill="FFFFFF"/>
+          <w:lang w:bidi="ar"/>
+        </w:rPr>
+      </w:pPr>
+      <w:r>
+        <w:rPr>
+          <w:rFonts w:ascii="宋体" w:hAnsi="宋体" w:cs="宋体" w:hint="eastAsia"/>
+          <w:color w:val="0D0D0D"/>
+          <w:kern w:val="0"/>
+          <w:sz w:val="28"/>
+          <w:szCs w:val="28"/>
+          <w:highlight w:val="yellow"/>
+          <w:shd w:val="clear" w:color="auto" w:fill="FFFFFF"/>
+          <w:lang w:bidi="ar"/>
+        </w:rPr>
+        <w:t>若我方为白，则</w:t>
+      </w:r>
+      <w:r>
+        <w:rPr>
+          <w:rFonts w:ascii="宋体" w:hAnsi="宋体" w:cs="Helvetica Neue" w:hint="eastAsia"/>
+          <w:color w:val="0D0D0D"/>
+          <w:kern w:val="0"/>
+          <w:sz w:val="28"/>
+          <w:szCs w:val="28"/>
+          <w:shd w:val="clear" w:color="auto" w:fill="FFFFFF"/>
+          <w:lang w:bidi="ar"/>
+        </w:rPr>
+        <w:t xml:space="preserve">在博弈树中模拟8 </w:t>
+      </w:r>
+      <w:r>
+        <w:rPr>
+          <w:rFonts w:ascii="宋体" w:hAnsi="宋体" w:cs="宋体" w:hint="eastAsia"/>
+          <w:color w:val="0D0D0D"/>
+          <w:kern w:val="0"/>
+          <w:sz w:val="28"/>
+          <w:szCs w:val="28"/>
+          <w:highlight w:val="yellow"/>
+          <w:shd w:val="clear" w:color="auto" w:fill="FFFFFF"/>
+          <w:lang w:bidi="ar"/>
+        </w:rPr>
+        <w:t>颗</w:t>
+      </w:r>
+      <w:r>
+        <w:rPr>
+          <w:rFonts w:ascii="宋体" w:hAnsi="宋体" w:cs="Helvetica Neue" w:hint="eastAsia"/>
+          <w:color w:val="0D0D0D"/>
+          <w:kern w:val="0"/>
+          <w:sz w:val="28"/>
+          <w:szCs w:val="28"/>
+          <w:shd w:val="clear" w:color="auto" w:fill="FFFFFF"/>
+          <w:lang w:bidi="ar"/>
+        </w:rPr>
+        <w:t xml:space="preserve">棋子（ 4 </w:t>
+      </w:r>
+      <w:r>
+        <w:rPr>
+          <w:rFonts w:ascii="宋体" w:hAnsi="宋体" w:cs="宋体" w:hint="eastAsia"/>
+          <w:color w:val="0D0D0D"/>
+          <w:kern w:val="0"/>
+          <w:sz w:val="28"/>
+          <w:szCs w:val="28"/>
+          <w:highlight w:val="yellow"/>
+          <w:shd w:val="clear" w:color="auto" w:fill="FFFFFF"/>
+          <w:lang w:bidi="ar"/>
+        </w:rPr>
+        <w:t>颗</w:t>
+      </w:r>
+      <w:r>
+        <w:rPr>
+          <w:rFonts w:ascii="宋体" w:hAnsi="宋体" w:cs="Helvetica Neue" w:hint="eastAsia"/>
+          <w:color w:val="0D0D0D"/>
+          <w:kern w:val="0"/>
+          <w:sz w:val="28"/>
+          <w:szCs w:val="28"/>
+          <w:shd w:val="clear" w:color="auto" w:fill="FFFFFF"/>
+          <w:lang w:bidi="ar"/>
+        </w:rPr>
+        <w:t xml:space="preserve">我方，4 </w:t>
+      </w:r>
+      <w:r>
+        <w:rPr>
+          <w:rFonts w:ascii="宋体" w:hAnsi="宋体" w:cs="宋体" w:hint="eastAsia"/>
+          <w:color w:val="0D0D0D"/>
+          <w:kern w:val="0"/>
+          <w:sz w:val="28"/>
+          <w:szCs w:val="28"/>
+          <w:highlight w:val="yellow"/>
+          <w:shd w:val="clear" w:color="auto" w:fill="FFFFFF"/>
+          <w:lang w:bidi="ar"/>
+        </w:rPr>
+        <w:t>颗</w:t>
+      </w:r>
+      <w:r>
+        <w:rPr>
+          <w:rFonts w:ascii="宋体" w:hAnsi="宋体" w:cs="Helvetica Neue" w:hint="eastAsia"/>
+          <w:color w:val="0D0D0D"/>
+          <w:kern w:val="0"/>
+          <w:sz w:val="28"/>
+          <w:szCs w:val="28"/>
+          <w:shd w:val="clear" w:color="auto" w:fill="FFFFFF"/>
+          <w:lang w:bidi="ar"/>
+        </w:rPr>
+        <w:t>敌方），经过Alpha-Beta 剪枝，最后决策出当下局面的最优棋步。</w:t>
+      </w:r>
+    </w:p>
+    <w:p>
+      <w:pPr>
+        <w:rPr>
+          <w:sz w:val="28"/>
+          <w:szCs w:val="28"/>
+        </w:rPr>
+      </w:pPr>
+    </w:p>
+    <w:p>
+      <w:pPr>
+        <w:ind w:firstLineChars="200" w:firstLine="560"/>
+        <w:rPr>
+          <w:i/>
+          <w:iCs/>
+          <w:sz w:val="28"/>
+          <w:szCs w:val="28"/>
+        </w:rPr>
+      </w:pPr>
+      <w:r>
+        <w:rPr>
+          <w:rFonts w:hint="eastAsia"/>
+          <w:i/>
+          <w:iCs/>
+          <w:sz w:val="28"/>
+          <w:szCs w:val="28"/>
+        </w:rPr>
+        <w:t>对于一些算法的补充说明：</w:t>
+      </w:r>
+    </w:p>
+    <w:p>
+      <w:pPr>
+        <w:ind w:firstLineChars="200" w:firstLine="560"/>
+        <w:rPr>
+          <w:sz w:val="28"/>
+          <w:szCs w:val="28"/>
+        </w:rPr>
+      </w:pPr>
+      <w:r>
+        <w:rPr>
+          <w:sz w:val="28"/>
+          <w:szCs w:val="28"/>
+        </w:rPr>
+        <w:t>由于六子棋</w:t>
+      </w:r>
+      <w:proofErr w:type="gramStart"/>
+      <w:r>
+        <w:rPr>
+          <w:sz w:val="28"/>
+          <w:szCs w:val="28"/>
+        </w:rPr>
+        <w:t>每次落两子</w:t>
+      </w:r>
+      <w:proofErr w:type="gramEnd"/>
+      <w:r>
+        <w:rPr>
+          <w:sz w:val="28"/>
+          <w:szCs w:val="28"/>
+        </w:rPr>
+        <w:t>的缘故</w:t>
+      </w:r>
+      <w:r>
+        <w:rPr>
+          <w:rFonts w:hint="eastAsia"/>
+          <w:sz w:val="28"/>
+          <w:szCs w:val="28"/>
+        </w:rPr>
+        <w:t>，</w:t>
+      </w:r>
+      <w:r>
+        <w:rPr>
+          <w:sz w:val="28"/>
+          <w:szCs w:val="28"/>
+        </w:rPr>
+        <w:t>在估值分析中便会分析两层，棋型分析也分为两类</w:t>
+      </w:r>
+      <w:r>
+        <w:rPr>
+          <w:sz w:val="28"/>
+          <w:szCs w:val="28"/>
+        </w:rPr>
+        <w:t xml:space="preserve"> </w:t>
+      </w:r>
+      <w:r>
+        <w:rPr>
+          <w:sz w:val="28"/>
+          <w:szCs w:val="28"/>
+        </w:rPr>
+        <w:t>，一类棋型是将局势向己方有利的局面发展</w:t>
+      </w:r>
+      <w:r>
+        <w:rPr>
+          <w:sz w:val="28"/>
+          <w:szCs w:val="28"/>
+        </w:rPr>
+        <w:t xml:space="preserve"> </w:t>
+      </w:r>
+      <w:r>
+        <w:rPr>
+          <w:sz w:val="28"/>
+          <w:szCs w:val="28"/>
+        </w:rPr>
+        <w:t>，另一类是下棋时会直接产生胜负。</w:t>
+      </w:r>
+      <w:r>
+        <w:rPr>
+          <w:sz w:val="28"/>
+          <w:szCs w:val="28"/>
+        </w:rPr>
+        <w:t xml:space="preserve"> </w:t>
+      </w:r>
+    </w:p>
+    <w:p>
+      <w:pPr>
+        <w:ind w:firstLineChars="200" w:firstLine="560"/>
+        <w:rPr>
+          <w:sz w:val="28"/>
+          <w:szCs w:val="28"/>
+        </w:rPr>
+      </w:pPr>
+      <w:r>
+        <w:rPr>
+          <w:sz w:val="28"/>
+          <w:szCs w:val="28"/>
+        </w:rPr>
+        <w:t>我们在程序中采用常见棋型估值分析方法计算局面价值，减少搜索量，判断合理落子顺序。</w:t>
+      </w:r>
+      <w:r>
+        <w:rPr>
+          <w:rFonts w:hint="eastAsia"/>
+          <w:sz w:val="28"/>
+          <w:szCs w:val="28"/>
+        </w:rPr>
+        <w:t>具体实现为通过定义</w:t>
+      </w:r>
+      <w:r>
+        <w:rPr>
+          <w:rFonts w:hint="eastAsia"/>
+          <w:sz w:val="28"/>
+          <w:szCs w:val="28"/>
+        </w:rPr>
+        <w:t>chesscount1</w:t>
+      </w:r>
+      <w:r>
+        <w:rPr>
+          <w:rFonts w:hint="eastAsia"/>
+          <w:sz w:val="28"/>
+          <w:szCs w:val="28"/>
+        </w:rPr>
+        <w:t>、</w:t>
+      </w:r>
+      <w:r>
+        <w:rPr>
+          <w:rFonts w:hint="eastAsia"/>
+          <w:sz w:val="28"/>
+          <w:szCs w:val="28"/>
+        </w:rPr>
+        <w:t>spacecount1</w:t>
+      </w:r>
+      <w:r>
+        <w:rPr>
+          <w:rFonts w:hint="eastAsia"/>
+          <w:sz w:val="28"/>
+          <w:szCs w:val="28"/>
+        </w:rPr>
+        <w:t>、</w:t>
+      </w:r>
+      <w:r>
+        <w:rPr>
+          <w:rFonts w:hint="eastAsia"/>
+          <w:sz w:val="28"/>
+          <w:szCs w:val="28"/>
+        </w:rPr>
+        <w:t>chesscount2</w:t>
+      </w:r>
+      <w:r>
+        <w:rPr>
+          <w:rFonts w:hint="eastAsia"/>
+          <w:sz w:val="28"/>
+          <w:szCs w:val="28"/>
+        </w:rPr>
+        <w:t>、</w:t>
+      </w:r>
+      <w:r>
+        <w:rPr>
+          <w:rFonts w:hint="eastAsia"/>
+          <w:sz w:val="28"/>
+          <w:szCs w:val="28"/>
+        </w:rPr>
+        <w:t>spacecount2</w:t>
+      </w:r>
+      <w:r>
+        <w:rPr>
+          <w:rFonts w:hint="eastAsia"/>
+          <w:sz w:val="28"/>
+          <w:szCs w:val="28"/>
+        </w:rPr>
+        <w:t>、</w:t>
+      </w:r>
+      <w:r>
+        <w:rPr>
+          <w:rFonts w:hint="eastAsia"/>
+          <w:sz w:val="28"/>
+          <w:szCs w:val="28"/>
+        </w:rPr>
+        <w:t>spacecount3</w:t>
+      </w:r>
+      <w:r>
+        <w:rPr>
+          <w:rFonts w:hint="eastAsia"/>
+          <w:sz w:val="28"/>
+          <w:szCs w:val="28"/>
+        </w:rPr>
+        <w:t>、</w:t>
+      </w:r>
+      <w:r>
+        <w:rPr>
+          <w:rFonts w:hint="eastAsia"/>
+          <w:sz w:val="28"/>
+          <w:szCs w:val="28"/>
+        </w:rPr>
+        <w:t>chesscount3</w:t>
+      </w:r>
+      <w:r>
+        <w:rPr>
+          <w:rFonts w:hint="eastAsia"/>
+          <w:sz w:val="28"/>
+          <w:szCs w:val="28"/>
+        </w:rPr>
+        <w:t>、</w:t>
+      </w:r>
+      <w:r>
+        <w:rPr>
+          <w:rFonts w:hint="eastAsia"/>
+          <w:sz w:val="28"/>
+          <w:szCs w:val="28"/>
+        </w:rPr>
+        <w:t>spacecount4</w:t>
+      </w:r>
+      <w:r>
+        <w:rPr>
+          <w:rFonts w:hint="eastAsia"/>
+          <w:sz w:val="28"/>
+          <w:szCs w:val="28"/>
+        </w:rPr>
+        <w:t>这</w:t>
+      </w:r>
+      <w:r>
+        <w:rPr>
+          <w:rFonts w:hint="eastAsia"/>
+          <w:sz w:val="28"/>
+          <w:szCs w:val="28"/>
+        </w:rPr>
+        <w:t>7</w:t>
+      </w:r>
+      <w:r>
+        <w:rPr>
+          <w:rFonts w:hint="eastAsia"/>
+          <w:sz w:val="28"/>
+          <w:szCs w:val="28"/>
+        </w:rPr>
+        <w:t>个临时变量来对某一路的具体棋形进行判断。</w:t>
+      </w:r>
+      <w:r>
+        <w:rPr>
+          <w:sz w:val="28"/>
+          <w:szCs w:val="28"/>
+        </w:rPr>
+        <w:t xml:space="preserve"> </w:t>
+      </w:r>
+      <w:r>
+        <w:rPr>
+          <w:rFonts w:hint="eastAsia"/>
+          <w:sz w:val="28"/>
+          <w:szCs w:val="28"/>
+        </w:rPr>
+        <w:t>此代码中简单实现了以下几种常见棋形的判断：</w:t>
+      </w:r>
+    </w:p>
+    <w:p>
+      <w:pPr>
+        <w:ind w:firstLineChars="200" w:firstLine="560"/>
+        <w:rPr>
+          <w:sz w:val="28"/>
+          <w:szCs w:val="28"/>
+        </w:rPr>
+      </w:pPr>
+      <w:r>
+        <w:rPr>
+          <w:rFonts w:hint="eastAsia"/>
+          <w:sz w:val="28"/>
+          <w:szCs w:val="28"/>
+        </w:rPr>
+        <w:t xml:space="preserve">1. </w:t>
+      </w:r>
+      <w:proofErr w:type="gramStart"/>
+      <w:r>
+        <w:rPr>
+          <w:rFonts w:hint="eastAsia"/>
+          <w:sz w:val="28"/>
+          <w:szCs w:val="28"/>
+        </w:rPr>
+        <w:t>眠五</w:t>
+      </w:r>
+      <w:proofErr w:type="gramEnd"/>
+      <w:r>
+        <w:rPr>
+          <w:rFonts w:hint="eastAsia"/>
+          <w:sz w:val="28"/>
+          <w:szCs w:val="28"/>
+        </w:rPr>
+        <w:t>：在同一直线上有</w:t>
+      </w:r>
+      <w:r>
+        <w:rPr>
+          <w:rFonts w:hint="eastAsia"/>
+          <w:sz w:val="28"/>
+          <w:szCs w:val="28"/>
+        </w:rPr>
+        <w:t>5</w:t>
+      </w:r>
+      <w:r>
+        <w:rPr>
+          <w:rFonts w:hint="eastAsia"/>
+          <w:sz w:val="28"/>
+          <w:szCs w:val="28"/>
+        </w:rPr>
+        <w:t>颗同色棋子，符合“对方用一手棋就能挡住或长连”的棋型；</w:t>
+      </w:r>
+    </w:p>
+    <w:p>
+      <w:pPr>
+        <w:ind w:firstLineChars="200" w:firstLine="560"/>
+        <w:rPr>
+          <w:sz w:val="28"/>
+          <w:szCs w:val="28"/>
+        </w:rPr>
+      </w:pPr>
+      <w:r>
+        <w:rPr>
+          <w:rFonts w:hint="eastAsia"/>
+          <w:sz w:val="28"/>
+          <w:szCs w:val="28"/>
+        </w:rPr>
+        <w:t xml:space="preserve">2. </w:t>
+      </w:r>
+      <w:r>
+        <w:rPr>
+          <w:rFonts w:hint="eastAsia"/>
+          <w:sz w:val="28"/>
+          <w:szCs w:val="28"/>
+        </w:rPr>
+        <w:t>活四：在同一直线上有</w:t>
+      </w:r>
+      <w:r>
+        <w:rPr>
+          <w:rFonts w:hint="eastAsia"/>
+          <w:sz w:val="28"/>
+          <w:szCs w:val="28"/>
+        </w:rPr>
+        <w:t>4</w:t>
+      </w:r>
+      <w:r>
+        <w:rPr>
+          <w:rFonts w:hint="eastAsia"/>
+          <w:sz w:val="28"/>
+          <w:szCs w:val="28"/>
+        </w:rPr>
+        <w:t>颗同色棋子，符合“对方必须用两手棋才能挡住或长连”的棋型；</w:t>
+      </w:r>
+    </w:p>
+    <w:p>
+      <w:pPr>
+        <w:ind w:firstLineChars="200" w:firstLine="560"/>
+        <w:rPr>
+          <w:sz w:val="28"/>
+          <w:szCs w:val="28"/>
+        </w:rPr>
+      </w:pPr>
+      <w:r>
+        <w:rPr>
+          <w:rFonts w:hint="eastAsia"/>
+          <w:sz w:val="28"/>
+          <w:szCs w:val="28"/>
+        </w:rPr>
+        <w:t xml:space="preserve">3. </w:t>
+      </w:r>
+      <w:proofErr w:type="gramStart"/>
+      <w:r>
+        <w:rPr>
+          <w:rFonts w:hint="eastAsia"/>
+          <w:sz w:val="28"/>
+          <w:szCs w:val="28"/>
+        </w:rPr>
+        <w:t>眠四</w:t>
+      </w:r>
+      <w:proofErr w:type="gramEnd"/>
+      <w:r>
+        <w:rPr>
+          <w:rFonts w:hint="eastAsia"/>
+          <w:sz w:val="28"/>
+          <w:szCs w:val="28"/>
+        </w:rPr>
+        <w:t>：在同一直线上有</w:t>
+      </w:r>
+      <w:r>
+        <w:rPr>
+          <w:rFonts w:hint="eastAsia"/>
+          <w:sz w:val="28"/>
+          <w:szCs w:val="28"/>
+        </w:rPr>
+        <w:t>4</w:t>
+      </w:r>
+      <w:r>
+        <w:rPr>
+          <w:rFonts w:hint="eastAsia"/>
+          <w:sz w:val="28"/>
+          <w:szCs w:val="28"/>
+        </w:rPr>
+        <w:t>颗同色棋子，符合“对方用一手棋就能挡住或长连”的棋型；</w:t>
+      </w:r>
+    </w:p>
+    <w:p>
+      <w:pPr>
+        <w:ind w:firstLineChars="200" w:firstLine="560"/>
+        <w:rPr>
+          <w:sz w:val="28"/>
+          <w:szCs w:val="28"/>
+        </w:rPr>
+      </w:pPr>
+      <w:r>
+        <w:rPr>
+          <w:rFonts w:hint="eastAsia"/>
+          <w:sz w:val="28"/>
+          <w:szCs w:val="28"/>
+        </w:rPr>
+        <w:t xml:space="preserve">4. </w:t>
+      </w:r>
+      <w:r>
+        <w:rPr>
+          <w:rFonts w:hint="eastAsia"/>
+          <w:sz w:val="28"/>
+          <w:szCs w:val="28"/>
+        </w:rPr>
+        <w:t>活三：在同一直线上有</w:t>
+      </w:r>
+      <w:r>
+        <w:rPr>
+          <w:rFonts w:hint="eastAsia"/>
+          <w:sz w:val="28"/>
+          <w:szCs w:val="28"/>
+        </w:rPr>
+        <w:t>3</w:t>
+      </w:r>
+      <w:r>
+        <w:rPr>
+          <w:rFonts w:hint="eastAsia"/>
+          <w:sz w:val="28"/>
+          <w:szCs w:val="28"/>
+        </w:rPr>
+        <w:t>颗同色棋子，符合“在下一手就能形成活四”的棋型；</w:t>
+      </w:r>
+    </w:p>
+    <w:p>
+      <w:pPr>
+        <w:ind w:firstLineChars="200" w:firstLine="560"/>
+        <w:rPr>
+          <w:sz w:val="28"/>
+          <w:szCs w:val="28"/>
+        </w:rPr>
+      </w:pPr>
+      <w:r>
+        <w:rPr>
+          <w:rFonts w:hint="eastAsia"/>
+          <w:sz w:val="28"/>
+          <w:szCs w:val="28"/>
+        </w:rPr>
+        <w:lastRenderedPageBreak/>
+        <w:t xml:space="preserve">5. </w:t>
+      </w:r>
+      <w:r>
+        <w:rPr>
+          <w:rFonts w:hint="eastAsia"/>
+          <w:sz w:val="28"/>
+          <w:szCs w:val="28"/>
+        </w:rPr>
+        <w:t>活五：在同一直线上（包括对角斜线）有</w:t>
+      </w:r>
+      <w:r>
+        <w:rPr>
+          <w:rFonts w:hint="eastAsia"/>
+          <w:sz w:val="28"/>
+          <w:szCs w:val="28"/>
+        </w:rPr>
+        <w:t>5</w:t>
+      </w:r>
+      <w:r>
+        <w:rPr>
+          <w:rFonts w:hint="eastAsia"/>
+          <w:sz w:val="28"/>
+          <w:szCs w:val="28"/>
+        </w:rPr>
+        <w:t>颗同色棋子，符合“对方必须用两手棋才能挡住或长连”的棋型；</w:t>
+      </w:r>
+    </w:p>
+    <w:p>
+      <w:pPr>
+        <w:ind w:firstLineChars="200" w:firstLine="560"/>
+        <w:rPr>
+          <w:sz w:val="28"/>
+          <w:szCs w:val="28"/>
+        </w:rPr>
+      </w:pPr>
+      <w:r>
+        <w:rPr>
+          <w:rFonts w:hint="eastAsia"/>
+          <w:sz w:val="28"/>
+          <w:szCs w:val="28"/>
+        </w:rPr>
+        <w:t xml:space="preserve">6. </w:t>
+      </w:r>
+      <w:r>
+        <w:rPr>
+          <w:rFonts w:hint="eastAsia"/>
+          <w:sz w:val="28"/>
+          <w:szCs w:val="28"/>
+        </w:rPr>
+        <w:t>朦胧三：在同一直线上有</w:t>
+      </w:r>
+      <w:r>
+        <w:rPr>
+          <w:rFonts w:hint="eastAsia"/>
+          <w:sz w:val="28"/>
+          <w:szCs w:val="28"/>
+        </w:rPr>
+        <w:t>3</w:t>
+      </w:r>
+      <w:r>
+        <w:rPr>
+          <w:rFonts w:hint="eastAsia"/>
+          <w:sz w:val="28"/>
+          <w:szCs w:val="28"/>
+        </w:rPr>
+        <w:t>颗同色棋子，符合“在下一手棋只能形成眠四，而如果在下两手棋的话就能形成活五”的棋型；</w:t>
+      </w:r>
+    </w:p>
+    <w:p>
+      <w:pPr>
+        <w:ind w:firstLineChars="200" w:firstLine="560"/>
+        <w:rPr>
+          <w:sz w:val="28"/>
+          <w:szCs w:val="28"/>
+        </w:rPr>
+      </w:pPr>
+      <w:r>
+        <w:rPr>
+          <w:rFonts w:hint="eastAsia"/>
+          <w:sz w:val="28"/>
+          <w:szCs w:val="28"/>
+        </w:rPr>
+        <w:t xml:space="preserve">7. </w:t>
+      </w:r>
+      <w:proofErr w:type="gramStart"/>
+      <w:r>
+        <w:rPr>
+          <w:rFonts w:hint="eastAsia"/>
+          <w:sz w:val="28"/>
+          <w:szCs w:val="28"/>
+        </w:rPr>
+        <w:t>眠三</w:t>
+      </w:r>
+      <w:proofErr w:type="gramEnd"/>
+      <w:r>
+        <w:rPr>
+          <w:rFonts w:hint="eastAsia"/>
+          <w:sz w:val="28"/>
+          <w:szCs w:val="28"/>
+        </w:rPr>
+        <w:t>：在同一直线上有</w:t>
+      </w:r>
+      <w:r>
+        <w:rPr>
+          <w:rFonts w:hint="eastAsia"/>
+          <w:sz w:val="28"/>
+          <w:szCs w:val="28"/>
+        </w:rPr>
+        <w:t>3</w:t>
+      </w:r>
+      <w:r>
+        <w:rPr>
+          <w:rFonts w:hint="eastAsia"/>
+          <w:sz w:val="28"/>
+          <w:szCs w:val="28"/>
+        </w:rPr>
+        <w:t>颗同色棋子，符合“在下两手也只能形成眠五”的棋型；</w:t>
+      </w:r>
+    </w:p>
+    <w:p>
+      <w:pPr>
+        <w:ind w:firstLineChars="200" w:firstLine="560"/>
+        <w:rPr>
+          <w:sz w:val="28"/>
+          <w:szCs w:val="28"/>
+        </w:rPr>
+      </w:pPr>
+      <w:r>
+        <w:rPr>
+          <w:rFonts w:hint="eastAsia"/>
+          <w:sz w:val="28"/>
+          <w:szCs w:val="28"/>
+        </w:rPr>
+        <w:t xml:space="preserve">8. </w:t>
+      </w:r>
+      <w:r>
+        <w:rPr>
+          <w:rFonts w:hint="eastAsia"/>
+          <w:sz w:val="28"/>
+          <w:szCs w:val="28"/>
+        </w:rPr>
+        <w:t>活二：在同一直线上有</w:t>
+      </w:r>
+      <w:r>
+        <w:rPr>
+          <w:rFonts w:hint="eastAsia"/>
+          <w:sz w:val="28"/>
+          <w:szCs w:val="28"/>
+        </w:rPr>
+        <w:t>2</w:t>
+      </w:r>
+      <w:r>
+        <w:rPr>
+          <w:rFonts w:hint="eastAsia"/>
+          <w:sz w:val="28"/>
+          <w:szCs w:val="28"/>
+        </w:rPr>
+        <w:t>颗同色棋子，符合“在下两手就能形成活四”的棋型；</w:t>
+      </w:r>
+    </w:p>
+    <w:p>
+      <w:pPr>
+        <w:ind w:firstLineChars="200" w:firstLine="560"/>
+        <w:rPr>
+          <w:sz w:val="28"/>
+          <w:szCs w:val="28"/>
+        </w:rPr>
+      </w:pPr>
+      <w:r>
+        <w:rPr>
+          <w:rFonts w:hint="eastAsia"/>
+          <w:sz w:val="28"/>
+          <w:szCs w:val="28"/>
+        </w:rPr>
+        <w:t xml:space="preserve">9. </w:t>
+      </w:r>
+      <w:proofErr w:type="gramStart"/>
+      <w:r>
+        <w:rPr>
+          <w:rFonts w:hint="eastAsia"/>
+          <w:sz w:val="28"/>
+          <w:szCs w:val="28"/>
+        </w:rPr>
+        <w:t>眠二</w:t>
+      </w:r>
+      <w:proofErr w:type="gramEnd"/>
+      <w:r>
+        <w:rPr>
+          <w:rFonts w:hint="eastAsia"/>
+          <w:sz w:val="28"/>
+          <w:szCs w:val="28"/>
+        </w:rPr>
+        <w:t>：在同一直线上有</w:t>
+      </w:r>
+      <w:r>
+        <w:rPr>
+          <w:rFonts w:hint="eastAsia"/>
+          <w:sz w:val="28"/>
+          <w:szCs w:val="28"/>
+        </w:rPr>
+        <w:t>2</w:t>
+      </w:r>
+      <w:r>
+        <w:rPr>
+          <w:rFonts w:hint="eastAsia"/>
+          <w:sz w:val="28"/>
+          <w:szCs w:val="28"/>
+        </w:rPr>
+        <w:t>颗同色棋子，符合“在下两手也只能形成眠四”的棋型；</w:t>
+      </w:r>
+    </w:p>
+    <w:p>
+      <w:pPr>
+        <w:rPr>
+          <w:sz w:val="28"/>
+          <w:szCs w:val="28"/>
+        </w:rPr>
+      </w:pPr>
+    </w:p>
+    <w:p>
+      <w:pPr>
+        <w:pStyle w:val="2"/>
+      </w:pPr>
+      <w:bookmarkStart w:id="4" w:name="_Toc69548507"/>
+      <w:r>
+        <w:rPr>
+          <w:rFonts w:hint="eastAsia"/>
+        </w:rPr>
+        <w:t>所用方法的特别、新颖或创新之处</w:t>
+      </w:r>
+      <w:bookmarkEnd w:id="4"/>
+    </w:p>
+    <w:p>
+      <w:pPr>
+        <w:numPr>
+          <w:ilvl w:val="0"/>
+          <w:numId w:val="2"/>
+        </w:numPr>
+        <w:jc w:val="left"/>
+        <w:rPr>
+          <w:b/>
+          <w:bCs/>
+          <w:sz w:val="28"/>
+          <w:szCs w:val="28"/>
+        </w:rPr>
+      </w:pPr>
+      <w:r>
+        <w:rPr>
+          <w:rFonts w:hint="eastAsia"/>
+          <w:b/>
+          <w:bCs/>
+          <w:sz w:val="28"/>
+          <w:szCs w:val="28"/>
+        </w:rPr>
+        <w:t>黑白方分别采用了两套算法逻辑</w:t>
+      </w:r>
+      <w:r>
+        <w:rPr>
+          <w:rFonts w:hint="eastAsia"/>
+          <w:b/>
+          <w:bCs/>
+          <w:sz w:val="28"/>
+          <w:szCs w:val="28"/>
+        </w:rPr>
+        <w:t xml:space="preserve"> </w:t>
+      </w:r>
+    </w:p>
+    <w:p>
+      <w:pPr>
+        <w:ind w:firstLineChars="200" w:firstLine="560"/>
+        <w:jc w:val="left"/>
+        <w:rPr>
+          <w:sz w:val="28"/>
+          <w:szCs w:val="28"/>
+        </w:rPr>
+      </w:pPr>
+      <w:r>
+        <w:rPr>
+          <w:rFonts w:hint="eastAsia"/>
+          <w:sz w:val="28"/>
+          <w:szCs w:val="28"/>
+        </w:rPr>
+        <w:t>经过我们小组成员多轮的测试，我们发现，在对局中，先手和后手面临的局面和目标不同。</w:t>
+      </w:r>
+    </w:p>
+    <w:p>
+      <w:pPr>
+        <w:ind w:firstLineChars="200" w:firstLine="560"/>
+        <w:jc w:val="left"/>
+        <w:rPr>
+          <w:sz w:val="28"/>
+          <w:szCs w:val="28"/>
+        </w:rPr>
+      </w:pPr>
+      <w:r>
+        <w:rPr>
+          <w:rFonts w:hint="eastAsia"/>
+          <w:sz w:val="28"/>
+          <w:szCs w:val="28"/>
+        </w:rPr>
+        <w:t>黑方在开局可以主动占据棋盘的中心位置，因此需要侧重于在开局阶段形成有效的进攻布局，尽量控制中心区域，并且迅速发展壮大自己的势力范围。通过积极主动的进攻，建立起对对手的压制和威胁。于是我们减少了先手下棋时候的博弈树递归层数，优先保证自己方棋子的局面，通过激进的布局迫使对方时刻处于忙于拦截我方的零散状态下。并且以贪心思路为主，尝试打开两个活四，令</w:t>
+      </w:r>
+      <w:r>
+        <w:rPr>
+          <w:rFonts w:hint="eastAsia"/>
+          <w:sz w:val="28"/>
+          <w:szCs w:val="28"/>
+        </w:rPr>
+        <w:lastRenderedPageBreak/>
+        <w:t>对方拦截失败。</w:t>
+      </w:r>
+    </w:p>
+    <w:p>
+      <w:pPr>
+        <w:ind w:firstLineChars="200" w:firstLine="560"/>
+        <w:jc w:val="left"/>
+        <w:rPr>
+          <w:sz w:val="28"/>
+          <w:szCs w:val="28"/>
+        </w:rPr>
+      </w:pPr>
+      <w:r>
+        <w:rPr>
+          <w:rFonts w:hint="eastAsia"/>
+          <w:sz w:val="28"/>
+          <w:szCs w:val="28"/>
+        </w:rPr>
+        <w:t>而白方通常需要以反击为主，寻找先手布局的破绽，并且通过巧妙的落子组合，逐渐扭转局势，形成有利的连线。在我们的白方逻辑中，博弈树的模拟和</w:t>
+      </w:r>
+      <w:r>
+        <w:rPr>
+          <w:rFonts w:hint="eastAsia"/>
+          <w:sz w:val="28"/>
+          <w:szCs w:val="28"/>
+        </w:rPr>
+        <w:t xml:space="preserve">Alpha-Beta </w:t>
+      </w:r>
+      <w:r>
+        <w:rPr>
+          <w:rFonts w:hint="eastAsia"/>
+          <w:sz w:val="28"/>
+          <w:szCs w:val="28"/>
+        </w:rPr>
+        <w:t>剪枝是重中之重，这可以保证我们的算法能够有效兼顾我方和敌方的局面评估，在后发劣势中寻找机会反击，牵制对方的棋步，进而实现连六目标。</w:t>
+      </w:r>
+    </w:p>
+    <w:p>
+      <w:pPr>
+        <w:ind w:firstLineChars="200" w:firstLine="640"/>
+        <w:jc w:val="left"/>
+        <w:rPr>
+          <w:rFonts w:ascii="Helvetica Neue" w:eastAsia="Helvetica Neue" w:hAnsi="Helvetica Neue" w:cs="Helvetica Neue"/>
+          <w:color w:val="0D0D0D"/>
+          <w:kern w:val="0"/>
+          <w:sz w:val="32"/>
+          <w:szCs w:val="32"/>
+          <w:shd w:val="clear" w:color="auto" w:fill="FFFFFF"/>
+          <w:lang w:bidi="ar"/>
+        </w:rPr>
+      </w:pPr>
+    </w:p>
+    <w:p>
+      <w:pPr>
+        <w:numPr>
+          <w:ilvl w:val="0"/>
+          <w:numId w:val="2"/>
+        </w:numPr>
+        <w:jc w:val="left"/>
+        <w:rPr>
+          <w:rFonts w:ascii="Helvetica Neue" w:eastAsia="Helvetica Neue" w:hAnsi="Helvetica Neue" w:cs="Helvetica Neue"/>
+          <w:b/>
+          <w:bCs/>
+          <w:color w:val="0D0D0D"/>
+          <w:kern w:val="0"/>
+          <w:sz w:val="28"/>
+          <w:szCs w:val="28"/>
+          <w:shd w:val="clear" w:color="auto" w:fill="FFFFFF"/>
+          <w:lang w:bidi="ar"/>
+        </w:rPr>
+      </w:pPr>
+      <w:r>
+        <w:rPr>
+          <w:rFonts w:ascii="Helvetica Neue" w:eastAsia="Helvetica Neue" w:hAnsi="Helvetica Neue" w:cs="Helvetica Neue" w:hint="eastAsia"/>
+          <w:b/>
+          <w:bCs/>
+          <w:color w:val="0D0D0D"/>
+          <w:kern w:val="0"/>
+          <w:sz w:val="28"/>
+          <w:szCs w:val="28"/>
+          <w:shd w:val="clear" w:color="auto" w:fill="FFFFFF"/>
+          <w:lang w:bidi="ar"/>
+        </w:rPr>
+        <w:t>打破传统的权值分配思路</w:t>
+      </w:r>
+    </w:p>
+    <w:p>
+      <w:pPr>
+        <w:ind w:firstLineChars="200" w:firstLine="560"/>
+        <w:rPr>
+          <w:rFonts w:ascii="宋体" w:hAnsi="宋体" w:cs="Helvetica Neue"/>
+          <w:color w:val="0D0D0D"/>
+          <w:kern w:val="0"/>
+          <w:sz w:val="28"/>
+          <w:szCs w:val="28"/>
+          <w:shd w:val="clear" w:color="auto" w:fill="FFFFFF"/>
+          <w:lang w:bidi="ar"/>
+        </w:rPr>
+      </w:pPr>
+      <w:r>
+        <w:rPr>
+          <w:rFonts w:ascii="宋体" w:hAnsi="宋体" w:cs="Helvetica Neue" w:hint="eastAsia"/>
+          <w:color w:val="0D0D0D"/>
+          <w:kern w:val="0"/>
+          <w:sz w:val="28"/>
+          <w:szCs w:val="28"/>
+          <w:shd w:val="clear" w:color="auto" w:fill="FFFFFF"/>
+          <w:lang w:bidi="ar"/>
+        </w:rPr>
+        <w:t>在</w:t>
+      </w:r>
+      <w:proofErr w:type="gramStart"/>
+      <w:r>
+        <w:rPr>
+          <w:rFonts w:ascii="宋体" w:hAnsi="宋体" w:cs="Helvetica Neue" w:hint="eastAsia"/>
+          <w:color w:val="0D0D0D"/>
+          <w:kern w:val="0"/>
+          <w:sz w:val="28"/>
+          <w:szCs w:val="28"/>
+          <w:shd w:val="clear" w:color="auto" w:fill="FFFFFF"/>
+          <w:lang w:bidi="ar"/>
+        </w:rPr>
+        <w:t>诸多六</w:t>
+      </w:r>
+      <w:proofErr w:type="gramEnd"/>
+      <w:r>
+        <w:rPr>
+          <w:rFonts w:ascii="宋体" w:hAnsi="宋体" w:cs="Helvetica Neue" w:hint="eastAsia"/>
+          <w:color w:val="0D0D0D"/>
+          <w:kern w:val="0"/>
+          <w:sz w:val="28"/>
+          <w:szCs w:val="28"/>
+          <w:shd w:val="clear" w:color="auto" w:fill="FFFFFF"/>
+          <w:lang w:bidi="ar"/>
+        </w:rPr>
+        <w:t>子棋的论文文献中，往往重点关照活四，活五等有突破口的棋形，而忽视</w:t>
+      </w:r>
+      <w:proofErr w:type="gramStart"/>
+      <w:r>
+        <w:rPr>
+          <w:rFonts w:ascii="宋体" w:hAnsi="宋体" w:cs="Helvetica Neue" w:hint="eastAsia"/>
+          <w:color w:val="0D0D0D"/>
+          <w:kern w:val="0"/>
+          <w:sz w:val="28"/>
+          <w:szCs w:val="28"/>
+          <w:shd w:val="clear" w:color="auto" w:fill="FFFFFF"/>
+          <w:lang w:bidi="ar"/>
+        </w:rPr>
+        <w:t>眠</w:t>
+      </w:r>
+      <w:proofErr w:type="gramEnd"/>
+      <w:r>
+        <w:rPr>
+          <w:rFonts w:ascii="宋体" w:hAnsi="宋体" w:cs="Helvetica Neue" w:hint="eastAsia"/>
+          <w:color w:val="0D0D0D"/>
+          <w:kern w:val="0"/>
+          <w:sz w:val="28"/>
+          <w:szCs w:val="28"/>
+          <w:shd w:val="clear" w:color="auto" w:fill="FFFFFF"/>
+          <w:lang w:bidi="ar"/>
+        </w:rPr>
+        <w:t>四等，朦胧三的等潜在价值却难以量化的局。</w:t>
+      </w:r>
+    </w:p>
+    <w:p>
+      <w:pPr>
+        <w:ind w:firstLineChars="200" w:firstLine="560"/>
+        <w:rPr>
+          <w:rFonts w:ascii="宋体" w:hAnsi="宋体" w:cs="Helvetica Neue"/>
+          <w:color w:val="0D0D0D"/>
+          <w:kern w:val="0"/>
+          <w:sz w:val="28"/>
+          <w:szCs w:val="28"/>
+          <w:shd w:val="clear" w:color="auto" w:fill="FFFFFF"/>
+          <w:lang w:bidi="ar"/>
+        </w:rPr>
+      </w:pPr>
+      <w:r>
+        <w:rPr>
+          <w:rFonts w:ascii="宋体" w:hAnsi="宋体" w:cs="Helvetica Neue" w:hint="eastAsia"/>
+          <w:color w:val="0D0D0D"/>
+          <w:kern w:val="0"/>
+          <w:sz w:val="28"/>
+          <w:szCs w:val="28"/>
+          <w:shd w:val="clear" w:color="auto" w:fill="FFFFFF"/>
+          <w:lang w:bidi="ar"/>
+        </w:rPr>
+        <w:t>但是我们在多次实践中发现了这一思路的漏洞。我们已经知道，贪心思想重点在于选取局部最优，但</w:t>
+      </w:r>
+      <w:r>
+        <w:rPr>
+          <w:rFonts w:ascii="宋体" w:hAnsi="宋体" w:cs="Helvetica Neue" w:hint="eastAsia"/>
+          <w:color w:val="0D0D0D"/>
+          <w:kern w:val="0"/>
+          <w:sz w:val="28"/>
+          <w:szCs w:val="28"/>
+          <w:shd w:val="clear" w:color="auto" w:fill="FFFFFF"/>
+          <w:lang w:bidi="ar"/>
+        </w:rPr>
+        <w:t>是</w:t>
+      </w:r>
+      <w:r>
+        <w:rPr>
+          <w:rFonts w:ascii="宋体" w:hAnsi="宋体" w:cs="Helvetica Neue" w:hint="eastAsia"/>
+          <w:color w:val="0D0D0D"/>
+          <w:kern w:val="0"/>
+          <w:sz w:val="28"/>
+          <w:szCs w:val="28"/>
+          <w:shd w:val="clear" w:color="auto" w:fill="FFFFFF"/>
+          <w:lang w:bidi="ar"/>
+        </w:rPr>
+        <w:t>不一定导致全局最优。</w:t>
+      </w:r>
+    </w:p>
+    <w:p>
+      <w:pPr>
+        <w:ind w:firstLineChars="200" w:firstLine="560"/>
+        <w:rPr>
+          <w:rFonts w:ascii="宋体" w:hAnsi="宋体" w:cs="Helvetica Neue"/>
+          <w:color w:val="0D0D0D"/>
+          <w:kern w:val="0"/>
+          <w:sz w:val="28"/>
+          <w:szCs w:val="28"/>
+          <w:shd w:val="clear" w:color="auto" w:fill="FFFFFF"/>
+          <w:lang w:bidi="ar"/>
+        </w:rPr>
+      </w:pPr>
+      <w:r>
+        <w:rPr>
+          <w:rFonts w:ascii="宋体" w:hAnsi="宋体" w:cs="Helvetica Neue" w:hint="eastAsia"/>
+          <w:color w:val="0D0D0D"/>
+          <w:kern w:val="0"/>
+          <w:sz w:val="28"/>
+          <w:szCs w:val="28"/>
+          <w:shd w:val="clear" w:color="auto" w:fill="FFFFFF"/>
+          <w:lang w:bidi="ar"/>
+        </w:rPr>
+        <w:t>此外，棋步的选择可能受限于先前决策的影响。</w:t>
+      </w:r>
+    </w:p>
+    <w:p>
+      <w:pPr>
+        <w:ind w:firstLineChars="200" w:firstLine="560"/>
+        <w:rPr>
+          <w:rFonts w:ascii="宋体" w:hAnsi="宋体" w:cs="Helvetica Neue"/>
+          <w:color w:val="0D0D0D"/>
+          <w:kern w:val="0"/>
+          <w:sz w:val="28"/>
+          <w:szCs w:val="28"/>
+          <w:shd w:val="clear" w:color="auto" w:fill="FFFFFF"/>
+          <w:lang w:bidi="ar"/>
+        </w:rPr>
+      </w:pPr>
+      <w:r>
+        <w:rPr>
+          <w:rFonts w:ascii="宋体" w:hAnsi="宋体" w:cs="Helvetica Neue" w:hint="eastAsia"/>
+          <w:color w:val="0D0D0D"/>
+          <w:kern w:val="0"/>
+          <w:sz w:val="28"/>
+          <w:szCs w:val="28"/>
+          <w:shd w:val="clear" w:color="auto" w:fill="FFFFFF"/>
+          <w:lang w:bidi="ar"/>
+        </w:rPr>
+        <w:t>在相当多的情况下，被单侧拦截住的棋子不一定没有其价值，相反他很有可能在另一个方向为我们打开局面。此时如果我们的选择是基于当前局部信息，而不考虑整体的影响，就可能会出现忽视重要突破口的棋步。因此，我们在第二次估值和第三次（棋形）估值的时候，重点关注了此类棋步。</w:t>
+      </w:r>
+    </w:p>
+    <w:p>
+      <w:pPr>
+        <w:jc w:val="left"/>
+        <w:rPr>
+          <w:rFonts w:ascii="Helvetica Neue" w:eastAsia="Helvetica Neue" w:hAnsi="Helvetica Neue" w:cs="Helvetica Neue"/>
+          <w:color w:val="0D0D0D"/>
+          <w:kern w:val="0"/>
+          <w:sz w:val="32"/>
+          <w:szCs w:val="32"/>
+          <w:shd w:val="clear" w:color="auto" w:fill="FFFFFF"/>
+          <w:lang w:bidi="ar"/>
+        </w:rPr>
+      </w:pPr>
+    </w:p>
+    <w:p>
+      <w:pPr>
+        <w:jc w:val="left"/>
+        <w:rPr>
+          <w:rFonts w:ascii="Helvetica Neue" w:eastAsiaTheme="minorEastAsia" w:hAnsi="Helvetica Neue" w:cs="Helvetica Neue" w:hint="eastAsia"/>
+          <w:color w:val="0D0D0D"/>
+          <w:kern w:val="0"/>
+          <w:sz w:val="28"/>
+          <w:szCs w:val="28"/>
+          <w:shd w:val="clear" w:color="auto" w:fill="FFFFFF"/>
+          <w:lang w:bidi="ar"/>
+        </w:rPr>
+      </w:pPr>
+      <w:r>
+        <w:rPr>
+          <w:rFonts w:ascii="Helvetica Neue" w:eastAsia="Helvetica Neue" w:hAnsi="Helvetica Neue" w:cs="Helvetica Neue" w:hint="eastAsia"/>
+          <w:color w:val="0D0D0D"/>
+          <w:kern w:val="0"/>
+          <w:sz w:val="28"/>
+          <w:szCs w:val="28"/>
+          <w:shd w:val="clear" w:color="auto" w:fill="FFFFFF"/>
+          <w:lang w:bidi="ar"/>
+        </w:rPr>
+        <w:t>3、</w:t>
+      </w:r>
+      <w:r>
+        <w:rPr>
+          <w:rFonts w:ascii="Helvetica Neue" w:eastAsia="Helvetica Neue" w:hAnsi="Helvetica Neue" w:cs="Helvetica Neue" w:hint="eastAsia"/>
+          <w:b/>
+          <w:bCs/>
+          <w:color w:val="0D0D0D"/>
+          <w:kern w:val="0"/>
+          <w:sz w:val="28"/>
+          <w:szCs w:val="28"/>
+          <w:shd w:val="clear" w:color="auto" w:fill="FFFFFF"/>
+          <w:lang w:bidi="ar"/>
+        </w:rPr>
+        <w:t>使用三轮估值函数</w:t>
+      </w:r>
+    </w:p>
+    <w:p>
+      <w:pPr>
+        <w:ind w:firstLineChars="200" w:firstLine="560"/>
+        <w:rPr>
+          <w:rFonts w:ascii="宋体" w:hAnsi="宋体" w:cs="Helvetica Neue"/>
+          <w:color w:val="0D0D0D"/>
+          <w:kern w:val="0"/>
+          <w:sz w:val="28"/>
+          <w:szCs w:val="28"/>
+          <w:shd w:val="clear" w:color="auto" w:fill="FFFFFF"/>
+          <w:lang w:bidi="ar"/>
+        </w:rPr>
+      </w:pPr>
+      <w:r>
+        <w:rPr>
+          <w:rFonts w:ascii="宋体" w:hAnsi="宋体" w:cs="Helvetica Neue" w:hint="eastAsia"/>
+          <w:color w:val="0D0D0D"/>
+          <w:kern w:val="0"/>
+          <w:sz w:val="28"/>
+          <w:szCs w:val="28"/>
+          <w:shd w:val="clear" w:color="auto" w:fill="FFFFFF"/>
+          <w:lang w:bidi="ar"/>
+        </w:rPr>
+        <w:t>不同于现在大部分算法的一次估值或者两次基于路的扫描估值，我们的算法在时间允许范围内采用了三轮评估。三轮评估并非所有</w:t>
+      </w:r>
+      <w:r>
+        <w:rPr>
+          <w:rFonts w:ascii="宋体" w:hAnsi="宋体" w:cs="Helvetica Neue" w:hint="eastAsia"/>
+          <w:color w:val="0D0D0D"/>
+          <w:kern w:val="0"/>
+          <w:sz w:val="28"/>
+          <w:szCs w:val="28"/>
+          <w:shd w:val="clear" w:color="auto" w:fill="FFFFFF"/>
+          <w:lang w:bidi="ar"/>
+        </w:rPr>
+        <w:lastRenderedPageBreak/>
+        <w:t>情况都要经历（比如黑子和白子不同，估值方法也不同），但是可以在绝大多数情况下使得决策最合适。</w:t>
+      </w:r>
+    </w:p>
+    <w:p>
+      <w:pPr>
+        <w:rPr>
+          <w:rFonts w:ascii="Helvetica Neue" w:eastAsia="Helvetica Neue" w:hAnsi="Helvetica Neue" w:cs="Helvetica Neue"/>
+          <w:color w:val="0D0D0D"/>
+          <w:kern w:val="0"/>
+          <w:sz w:val="32"/>
+          <w:szCs w:val="32"/>
+          <w:shd w:val="clear" w:color="auto" w:fill="FFFFFF"/>
+          <w:lang w:bidi="ar"/>
+        </w:rPr>
+      </w:pPr>
+    </w:p>
+    <w:p>
+      <w:pPr>
+        <w:jc w:val="left"/>
+        <w:rPr>
+          <w:rFonts w:ascii="Helvetica Neue" w:eastAsia="Helvetica Neue" w:hAnsi="Helvetica Neue" w:cs="Helvetica Neue"/>
+          <w:color w:val="0D0D0D"/>
+          <w:kern w:val="0"/>
+          <w:sz w:val="28"/>
+          <w:szCs w:val="28"/>
+          <w:shd w:val="clear" w:color="auto" w:fill="FFFFFF"/>
+          <w:lang w:bidi="ar"/>
+        </w:rPr>
+      </w:pPr>
+      <w:r>
+        <w:rPr>
+          <w:rFonts w:ascii="Helvetica Neue" w:eastAsia="Helvetica Neue" w:hAnsi="Helvetica Neue" w:cs="Helvetica Neue" w:hint="eastAsia"/>
+          <w:color w:val="0D0D0D"/>
+          <w:kern w:val="0"/>
+          <w:sz w:val="28"/>
+          <w:szCs w:val="28"/>
+          <w:shd w:val="clear" w:color="auto" w:fill="FFFFFF"/>
+          <w:lang w:bidi="ar"/>
+        </w:rPr>
+        <w:t>4、</w:t>
+      </w:r>
+      <w:r>
+        <w:rPr>
+          <w:rFonts w:ascii="Helvetica Neue" w:eastAsia="Helvetica Neue" w:hAnsi="Helvetica Neue" w:cs="Helvetica Neue" w:hint="eastAsia"/>
+          <w:b/>
+          <w:bCs/>
+          <w:color w:val="0D0D0D"/>
+          <w:kern w:val="0"/>
+          <w:sz w:val="28"/>
+          <w:szCs w:val="28"/>
+          <w:shd w:val="clear" w:color="auto" w:fill="FFFFFF"/>
+          <w:lang w:bidi="ar"/>
+        </w:rPr>
+        <w:t>基于路的扫描评估函数复用</w:t>
+      </w:r>
+    </w:p>
+    <w:p>
+      <w:pPr>
+        <w:pStyle w:val="p1"/>
+        <w:widowControl/>
+        <w:spacing w:line="280" w:lineRule="exact"/>
+        <w:rPr>
+          <w:sz w:val="24"/>
+          <w:szCs w:val="24"/>
+        </w:rPr>
+      </w:pPr>
+      <w:r>
+        <w:rPr>
+          <w:rStyle w:val="s1"/>
+          <w:b/>
+          <w:bCs/>
+          <w:sz w:val="24"/>
+          <w:szCs w:val="24"/>
+        </w:rPr>
+        <w:t>int</w:t>
+      </w:r>
+      <w:r>
+        <w:rPr>
+          <w:sz w:val="24"/>
+          <w:szCs w:val="24"/>
+        </w:rPr>
+        <w:t xml:space="preserve"> </w:t>
+      </w:r>
+      <w:proofErr w:type="spellStart"/>
+      <w:proofErr w:type="gramStart"/>
+      <w:r>
+        <w:rPr>
+          <w:rStyle w:val="s2"/>
+          <w:sz w:val="24"/>
+          <w:szCs w:val="24"/>
+        </w:rPr>
+        <w:t>EvaluateROAD</w:t>
+      </w:r>
+      <w:proofErr w:type="spellEnd"/>
+      <w:r>
+        <w:rPr>
+          <w:sz w:val="24"/>
+          <w:szCs w:val="24"/>
+        </w:rPr>
+        <w:t>(</w:t>
+      </w:r>
+      <w:proofErr w:type="gramEnd"/>
+      <w:r>
+        <w:rPr>
+          <w:rStyle w:val="s3"/>
+          <w:sz w:val="24"/>
+          <w:szCs w:val="24"/>
+        </w:rPr>
+        <w:t>Location</w:t>
+      </w:r>
+      <w:r>
+        <w:rPr>
+          <w:sz w:val="24"/>
+          <w:szCs w:val="24"/>
+        </w:rPr>
+        <w:t xml:space="preserve"> location, </w:t>
+      </w:r>
+      <w:r>
+        <w:rPr>
+          <w:rStyle w:val="s1"/>
+          <w:b/>
+          <w:bCs/>
+          <w:sz w:val="24"/>
+          <w:szCs w:val="24"/>
+        </w:rPr>
+        <w:t>int</w:t>
+      </w:r>
+      <w:r>
+        <w:rPr>
+          <w:sz w:val="24"/>
+          <w:szCs w:val="24"/>
+        </w:rPr>
+        <w:t xml:space="preserve"> color, </w:t>
+      </w:r>
+      <w:r>
+        <w:rPr>
+          <w:rStyle w:val="s1"/>
+          <w:b/>
+          <w:bCs/>
+          <w:sz w:val="24"/>
+          <w:szCs w:val="24"/>
+        </w:rPr>
+        <w:t>int</w:t>
+      </w:r>
+      <w:r>
+        <w:rPr>
+          <w:sz w:val="24"/>
+          <w:szCs w:val="24"/>
+        </w:rPr>
+        <w:t xml:space="preserve"> dx, </w:t>
+      </w:r>
+      <w:r>
+        <w:rPr>
+          <w:rStyle w:val="s1"/>
+          <w:b/>
+          <w:bCs/>
+          <w:sz w:val="24"/>
+          <w:szCs w:val="24"/>
+        </w:rPr>
+        <w:t>int</w:t>
+      </w:r>
+      <w:r>
+        <w:rPr>
+          <w:sz w:val="24"/>
+          <w:szCs w:val="24"/>
+        </w:rPr>
+        <w:t xml:space="preserve"> </w:t>
+      </w:r>
+      <w:proofErr w:type="spellStart"/>
+      <w:r>
+        <w:rPr>
+          <w:sz w:val="24"/>
+          <w:szCs w:val="24"/>
+        </w:rPr>
+        <w:t>dy</w:t>
+      </w:r>
+      <w:proofErr w:type="spellEnd"/>
+      <w:r>
+        <w:rPr>
+          <w:sz w:val="24"/>
+          <w:szCs w:val="24"/>
+        </w:rPr>
+        <w:t>) {</w:t>
+      </w:r>
+    </w:p>
+    <w:p>
+      <w:pPr>
+        <w:pStyle w:val="p1"/>
+        <w:widowControl/>
+        <w:spacing w:line="280" w:lineRule="exact"/>
+        <w:rPr>
+          <w:sz w:val="24"/>
+          <w:szCs w:val="24"/>
+        </w:rPr>
+      </w:pPr>
+      <w:r>
+        <w:rPr>
+          <w:sz w:val="24"/>
+          <w:szCs w:val="24"/>
+        </w:rPr>
+        <w:t xml:space="preserve">    </w:t>
+      </w:r>
+      <w:r>
+        <w:rPr>
+          <w:rStyle w:val="s4"/>
+          <w:sz w:val="24"/>
+          <w:szCs w:val="24"/>
+        </w:rPr>
+        <w:t>vector</w:t>
+      </w:r>
+      <w:r>
+        <w:rPr>
+          <w:sz w:val="24"/>
+          <w:szCs w:val="24"/>
+        </w:rPr>
+        <w:t>&lt;</w:t>
+      </w:r>
+      <w:r>
+        <w:rPr>
+          <w:rStyle w:val="s1"/>
+          <w:b/>
+          <w:bCs/>
+          <w:sz w:val="24"/>
+          <w:szCs w:val="24"/>
+        </w:rPr>
+        <w:t>int</w:t>
+      </w:r>
+      <w:r>
+        <w:rPr>
+          <w:sz w:val="24"/>
+          <w:szCs w:val="24"/>
+        </w:rPr>
+        <w:t>&gt; line;</w:t>
+      </w:r>
+    </w:p>
+    <w:p>
+      <w:pPr>
+        <w:pStyle w:val="p1"/>
+        <w:widowControl/>
+        <w:spacing w:line="280" w:lineRule="exact"/>
+        <w:rPr>
+          <w:sz w:val="24"/>
+          <w:szCs w:val="24"/>
+        </w:rPr>
+      </w:pPr>
+      <w:r>
+        <w:rPr>
+          <w:sz w:val="24"/>
+          <w:szCs w:val="24"/>
+        </w:rPr>
+        <w:t xml:space="preserve">    </w:t>
+      </w:r>
+      <w:r>
+        <w:rPr>
+          <w:rStyle w:val="s1"/>
+          <w:b/>
+          <w:bCs/>
+          <w:sz w:val="24"/>
+          <w:szCs w:val="24"/>
+        </w:rPr>
+        <w:t>int</w:t>
+      </w:r>
+      <w:r>
+        <w:rPr>
+          <w:sz w:val="24"/>
+          <w:szCs w:val="24"/>
+        </w:rPr>
+        <w:t xml:space="preserve"> </w:t>
+      </w:r>
+      <w:proofErr w:type="spellStart"/>
+      <w:r>
+        <w:rPr>
+          <w:sz w:val="24"/>
+          <w:szCs w:val="24"/>
+        </w:rPr>
+        <w:t>startX</w:t>
+      </w:r>
+      <w:proofErr w:type="spellEnd"/>
+      <w:r>
+        <w:rPr>
+          <w:sz w:val="24"/>
+          <w:szCs w:val="24"/>
+        </w:rPr>
+        <w:t xml:space="preserve"> = </w:t>
+      </w:r>
+      <w:proofErr w:type="spellStart"/>
+      <w:r>
+        <w:rPr>
+          <w:sz w:val="24"/>
+          <w:szCs w:val="24"/>
+        </w:rPr>
+        <w:t>location.</w:t>
+      </w:r>
+      <w:r>
+        <w:rPr>
+          <w:rStyle w:val="s5"/>
+          <w:sz w:val="24"/>
+          <w:szCs w:val="24"/>
+        </w:rPr>
+        <w:t>x</w:t>
+      </w:r>
+      <w:proofErr w:type="spellEnd"/>
+      <w:r>
+        <w:rPr>
+          <w:sz w:val="24"/>
+          <w:szCs w:val="24"/>
+        </w:rPr>
+        <w:t xml:space="preserve"> - dx * </w:t>
+      </w:r>
+      <w:r>
+        <w:rPr>
+          <w:rStyle w:val="s6"/>
+          <w:sz w:val="24"/>
+          <w:szCs w:val="24"/>
+        </w:rPr>
+        <w:t>5</w:t>
+      </w:r>
+      <w:r>
+        <w:rPr>
+          <w:sz w:val="24"/>
+          <w:szCs w:val="24"/>
+        </w:rPr>
+        <w:t>;</w:t>
+      </w:r>
+    </w:p>
+    <w:p>
+      <w:pPr>
+        <w:pStyle w:val="p1"/>
+        <w:widowControl/>
+        <w:spacing w:line="280" w:lineRule="exact"/>
+        <w:rPr>
+          <w:sz w:val="24"/>
+          <w:szCs w:val="24"/>
+        </w:rPr>
+      </w:pPr>
+      <w:r>
+        <w:rPr>
+          <w:sz w:val="24"/>
+          <w:szCs w:val="24"/>
+        </w:rPr>
+        <w:t xml:space="preserve">    </w:t>
+      </w:r>
+      <w:r>
+        <w:rPr>
+          <w:rStyle w:val="s1"/>
+          <w:b/>
+          <w:bCs/>
+          <w:sz w:val="24"/>
+          <w:szCs w:val="24"/>
+        </w:rPr>
+        <w:t>int</w:t>
+      </w:r>
+      <w:r>
+        <w:rPr>
+          <w:sz w:val="24"/>
+          <w:szCs w:val="24"/>
+        </w:rPr>
+        <w:t xml:space="preserve"> </w:t>
+      </w:r>
+      <w:proofErr w:type="spellStart"/>
+      <w:r>
+        <w:rPr>
+          <w:sz w:val="24"/>
+          <w:szCs w:val="24"/>
+        </w:rPr>
+        <w:t>startY</w:t>
+      </w:r>
+      <w:proofErr w:type="spellEnd"/>
+      <w:r>
+        <w:rPr>
+          <w:sz w:val="24"/>
+          <w:szCs w:val="24"/>
+        </w:rPr>
+        <w:t xml:space="preserve"> = </w:t>
+      </w:r>
+      <w:proofErr w:type="spellStart"/>
+      <w:proofErr w:type="gramStart"/>
+      <w:r>
+        <w:rPr>
+          <w:sz w:val="24"/>
+          <w:szCs w:val="24"/>
+        </w:rPr>
+        <w:t>location.</w:t>
+      </w:r>
+      <w:r>
+        <w:rPr>
+          <w:rStyle w:val="s5"/>
+          <w:sz w:val="24"/>
+          <w:szCs w:val="24"/>
+        </w:rPr>
+        <w:t>y</w:t>
+      </w:r>
+      <w:proofErr w:type="spellEnd"/>
+      <w:proofErr w:type="gramEnd"/>
+      <w:r>
+        <w:rPr>
+          <w:sz w:val="24"/>
+          <w:szCs w:val="24"/>
+        </w:rPr>
+        <w:t xml:space="preserve"> - </w:t>
+      </w:r>
+      <w:proofErr w:type="spellStart"/>
+      <w:r>
+        <w:rPr>
+          <w:sz w:val="24"/>
+          <w:szCs w:val="24"/>
+        </w:rPr>
+        <w:t>dy</w:t>
+      </w:r>
+      <w:proofErr w:type="spellEnd"/>
+      <w:r>
+        <w:rPr>
+          <w:sz w:val="24"/>
+          <w:szCs w:val="24"/>
+        </w:rPr>
+        <w:t xml:space="preserve"> * </w:t>
+      </w:r>
+      <w:r>
+        <w:rPr>
+          <w:rStyle w:val="s6"/>
+          <w:sz w:val="24"/>
+          <w:szCs w:val="24"/>
+        </w:rPr>
+        <w:t>5</w:t>
+      </w:r>
+      <w:r>
+        <w:rPr>
+          <w:sz w:val="24"/>
+          <w:szCs w:val="24"/>
+        </w:rPr>
+        <w:t>;</w:t>
+      </w:r>
+    </w:p>
+    <w:p>
+      <w:pPr>
+        <w:pStyle w:val="p1"/>
+        <w:widowControl/>
+        <w:spacing w:line="280" w:lineRule="exact"/>
+        <w:rPr>
+          <w:sz w:val="24"/>
+          <w:szCs w:val="24"/>
+        </w:rPr>
+      </w:pPr>
+      <w:r>
+        <w:rPr>
+          <w:sz w:val="24"/>
+          <w:szCs w:val="24"/>
+        </w:rPr>
+        <w:t xml:space="preserve">    </w:t>
+      </w:r>
+      <w:r>
+        <w:rPr>
+          <w:rStyle w:val="s1"/>
+          <w:b/>
+          <w:bCs/>
+          <w:sz w:val="24"/>
+          <w:szCs w:val="24"/>
+        </w:rPr>
+        <w:t>for</w:t>
+      </w:r>
+      <w:r>
+        <w:rPr>
+          <w:sz w:val="24"/>
+          <w:szCs w:val="24"/>
+        </w:rPr>
+        <w:t xml:space="preserve"> (</w:t>
+      </w:r>
+      <w:r>
+        <w:rPr>
+          <w:rStyle w:val="s1"/>
+          <w:b/>
+          <w:bCs/>
+          <w:sz w:val="24"/>
+          <w:szCs w:val="24"/>
+        </w:rPr>
+        <w:t>int</w:t>
+      </w:r>
+      <w:r>
+        <w:rPr>
+          <w:sz w:val="24"/>
+          <w:szCs w:val="24"/>
+        </w:rPr>
+        <w:t xml:space="preserve"> </w:t>
+      </w:r>
+      <w:proofErr w:type="spellStart"/>
+      <w:r>
+        <w:rPr>
+          <w:sz w:val="24"/>
+          <w:szCs w:val="24"/>
+        </w:rPr>
+        <w:t>i</w:t>
+      </w:r>
+      <w:proofErr w:type="spellEnd"/>
+      <w:r>
+        <w:rPr>
+          <w:sz w:val="24"/>
+          <w:szCs w:val="24"/>
+        </w:rPr>
+        <w:t xml:space="preserve"> = </w:t>
+      </w:r>
+      <w:r>
+        <w:rPr>
+          <w:rStyle w:val="s6"/>
+          <w:sz w:val="24"/>
+          <w:szCs w:val="24"/>
+        </w:rPr>
+        <w:t>0</w:t>
+      </w:r>
+      <w:r>
+        <w:rPr>
+          <w:sz w:val="24"/>
+          <w:szCs w:val="24"/>
+        </w:rPr>
+        <w:t xml:space="preserve">; </w:t>
+      </w:r>
+      <w:proofErr w:type="spellStart"/>
+      <w:r>
+        <w:rPr>
+          <w:sz w:val="24"/>
+          <w:szCs w:val="24"/>
+        </w:rPr>
+        <w:t>i</w:t>
+      </w:r>
+      <w:proofErr w:type="spellEnd"/>
+      <w:r>
+        <w:rPr>
+          <w:sz w:val="24"/>
+          <w:szCs w:val="24"/>
+        </w:rPr>
+        <w:t xml:space="preserve"> &lt; </w:t>
+      </w:r>
+      <w:r>
+        <w:rPr>
+          <w:rStyle w:val="s6"/>
+          <w:sz w:val="24"/>
+          <w:szCs w:val="24"/>
+        </w:rPr>
+        <w:t>11</w:t>
+      </w:r>
+      <w:r>
+        <w:rPr>
+          <w:sz w:val="24"/>
+          <w:szCs w:val="24"/>
+        </w:rPr>
+        <w:t xml:space="preserve">; </w:t>
+      </w:r>
+      <w:proofErr w:type="spellStart"/>
+      <w:r>
+        <w:rPr>
+          <w:sz w:val="24"/>
+          <w:szCs w:val="24"/>
+        </w:rPr>
+        <w:t>i</w:t>
+      </w:r>
+      <w:proofErr w:type="spellEnd"/>
+      <w:r>
+        <w:rPr>
+          <w:sz w:val="24"/>
+          <w:szCs w:val="24"/>
+        </w:rPr>
+        <w:t>++) {</w:t>
+      </w:r>
+    </w:p>
+    <w:p>
+      <w:pPr>
+        <w:pStyle w:val="p1"/>
+        <w:widowControl/>
+        <w:spacing w:line="280" w:lineRule="exact"/>
+        <w:rPr>
+          <w:sz w:val="24"/>
+          <w:szCs w:val="24"/>
+        </w:rPr>
+      </w:pPr>
+      <w:r>
+        <w:rPr>
+          <w:sz w:val="24"/>
+          <w:szCs w:val="24"/>
+        </w:rPr>
+        <w:t xml:space="preserve">        </w:t>
+      </w:r>
+      <w:r>
+        <w:rPr>
+          <w:rStyle w:val="s1"/>
+          <w:b/>
+          <w:bCs/>
+          <w:sz w:val="24"/>
+          <w:szCs w:val="24"/>
+        </w:rPr>
+        <w:t>int</w:t>
+      </w:r>
+      <w:r>
+        <w:rPr>
+          <w:sz w:val="24"/>
+          <w:szCs w:val="24"/>
+        </w:rPr>
+        <w:t xml:space="preserve"> x = </w:t>
+      </w:r>
+      <w:proofErr w:type="spellStart"/>
+      <w:r>
+        <w:rPr>
+          <w:sz w:val="24"/>
+          <w:szCs w:val="24"/>
+        </w:rPr>
+        <w:t>startX</w:t>
+      </w:r>
+      <w:proofErr w:type="spellEnd"/>
+      <w:r>
+        <w:rPr>
+          <w:sz w:val="24"/>
+          <w:szCs w:val="24"/>
+        </w:rPr>
+        <w:t xml:space="preserve"> + </w:t>
+      </w:r>
+      <w:proofErr w:type="spellStart"/>
+      <w:r>
+        <w:rPr>
+          <w:sz w:val="24"/>
+          <w:szCs w:val="24"/>
+        </w:rPr>
+        <w:t>i</w:t>
+      </w:r>
+      <w:proofErr w:type="spellEnd"/>
+      <w:r>
+        <w:rPr>
+          <w:sz w:val="24"/>
+          <w:szCs w:val="24"/>
+        </w:rPr>
+        <w:t xml:space="preserve"> * dx;</w:t>
+      </w:r>
+    </w:p>
+    <w:p>
+      <w:pPr>
+        <w:pStyle w:val="p1"/>
+        <w:widowControl/>
+        <w:spacing w:line="280" w:lineRule="exact"/>
+        <w:rPr>
+          <w:sz w:val="24"/>
+          <w:szCs w:val="24"/>
+        </w:rPr>
+      </w:pPr>
+      <w:r>
+        <w:rPr>
+          <w:sz w:val="24"/>
+          <w:szCs w:val="24"/>
+        </w:rPr>
+        <w:t xml:space="preserve">        </w:t>
+      </w:r>
+      <w:r>
+        <w:rPr>
+          <w:rStyle w:val="s1"/>
+          <w:b/>
+          <w:bCs/>
+          <w:sz w:val="24"/>
+          <w:szCs w:val="24"/>
+        </w:rPr>
+        <w:t>int</w:t>
+      </w:r>
+      <w:r>
+        <w:rPr>
+          <w:sz w:val="24"/>
+          <w:szCs w:val="24"/>
+        </w:rPr>
+        <w:t xml:space="preserve"> y = </w:t>
+      </w:r>
+      <w:proofErr w:type="spellStart"/>
+      <w:r>
+        <w:rPr>
+          <w:sz w:val="24"/>
+          <w:szCs w:val="24"/>
+        </w:rPr>
+        <w:t>startY</w:t>
+      </w:r>
+      <w:proofErr w:type="spellEnd"/>
+      <w:r>
+        <w:rPr>
+          <w:sz w:val="24"/>
+          <w:szCs w:val="24"/>
+        </w:rPr>
+        <w:t xml:space="preserve"> + </w:t>
+      </w:r>
+      <w:proofErr w:type="spellStart"/>
+      <w:r>
+        <w:rPr>
+          <w:sz w:val="24"/>
+          <w:szCs w:val="24"/>
+        </w:rPr>
+        <w:t>i</w:t>
+      </w:r>
+      <w:proofErr w:type="spellEnd"/>
+      <w:r>
+        <w:rPr>
+          <w:sz w:val="24"/>
+          <w:szCs w:val="24"/>
+        </w:rPr>
+        <w:t xml:space="preserve"> * </w:t>
+      </w:r>
+      <w:proofErr w:type="spellStart"/>
+      <w:r>
+        <w:rPr>
+          <w:sz w:val="24"/>
+          <w:szCs w:val="24"/>
+        </w:rPr>
+        <w:t>dy</w:t>
+      </w:r>
+      <w:proofErr w:type="spellEnd"/>
+      <w:r>
+        <w:rPr>
+          <w:sz w:val="24"/>
+          <w:szCs w:val="24"/>
+        </w:rPr>
+        <w:t>;</w:t>
+      </w:r>
+    </w:p>
+    <w:p>
+      <w:pPr>
+        <w:pStyle w:val="p1"/>
+        <w:widowControl/>
+        <w:spacing w:line="280" w:lineRule="exact"/>
+        <w:rPr>
+          <w:sz w:val="24"/>
+          <w:szCs w:val="24"/>
+        </w:rPr>
+      </w:pPr>
+      <w:r>
+        <w:rPr>
+          <w:sz w:val="24"/>
+          <w:szCs w:val="24"/>
+        </w:rPr>
+        <w:t xml:space="preserve">        </w:t>
+      </w:r>
+      <w:r>
+        <w:rPr>
+          <w:rStyle w:val="s1"/>
+          <w:b/>
+          <w:bCs/>
+          <w:sz w:val="24"/>
+          <w:szCs w:val="24"/>
+        </w:rPr>
+        <w:t>if</w:t>
+      </w:r>
+      <w:r>
+        <w:rPr>
+          <w:sz w:val="24"/>
+          <w:szCs w:val="24"/>
+        </w:rPr>
+        <w:t xml:space="preserve"> (x &gt;= </w:t>
+      </w:r>
+      <w:proofErr w:type="spellStart"/>
+      <w:r>
+        <w:rPr>
+          <w:rStyle w:val="s5"/>
+          <w:sz w:val="24"/>
+          <w:szCs w:val="24"/>
+        </w:rPr>
+        <w:t>LeftBoard</w:t>
+      </w:r>
+      <w:proofErr w:type="spellEnd"/>
+      <w:r>
+        <w:rPr>
+          <w:sz w:val="24"/>
+          <w:szCs w:val="24"/>
+        </w:rPr>
+        <w:t xml:space="preserve"> &amp;&amp; x &lt;= </w:t>
+      </w:r>
+      <w:proofErr w:type="spellStart"/>
+      <w:r>
+        <w:rPr>
+          <w:rStyle w:val="s5"/>
+          <w:sz w:val="24"/>
+          <w:szCs w:val="24"/>
+        </w:rPr>
+        <w:t>RightBoard</w:t>
+      </w:r>
+      <w:proofErr w:type="spellEnd"/>
+      <w:r>
+        <w:rPr>
+          <w:sz w:val="24"/>
+          <w:szCs w:val="24"/>
+        </w:rPr>
+        <w:t xml:space="preserve"> &amp;&amp; y &gt;= </w:t>
+      </w:r>
+      <w:proofErr w:type="spellStart"/>
+      <w:r>
+        <w:rPr>
+          <w:rStyle w:val="s5"/>
+          <w:sz w:val="24"/>
+          <w:szCs w:val="24"/>
+        </w:rPr>
+        <w:t>TopBoard</w:t>
+      </w:r>
+      <w:proofErr w:type="spellEnd"/>
+      <w:r>
+        <w:rPr>
+          <w:sz w:val="24"/>
+          <w:szCs w:val="24"/>
+        </w:rPr>
+        <w:t xml:space="preserve"> &amp;&amp; y &lt;= </w:t>
+      </w:r>
+      <w:proofErr w:type="spellStart"/>
+      <w:r>
+        <w:rPr>
+          <w:rStyle w:val="s5"/>
+          <w:sz w:val="24"/>
+          <w:szCs w:val="24"/>
+        </w:rPr>
+        <w:t>BottomBoard</w:t>
+      </w:r>
+      <w:proofErr w:type="spellEnd"/>
+      <w:r>
+        <w:rPr>
+          <w:sz w:val="24"/>
+          <w:szCs w:val="24"/>
+        </w:rPr>
+        <w:t>) {</w:t>
+      </w:r>
+    </w:p>
+    <w:p>
+      <w:pPr>
+        <w:pStyle w:val="p1"/>
+        <w:widowControl/>
+        <w:spacing w:line="280" w:lineRule="exact"/>
+        <w:rPr>
+          <w:sz w:val="24"/>
+          <w:szCs w:val="24"/>
+        </w:rPr>
+      </w:pPr>
+      <w:r>
+        <w:rPr>
+          <w:sz w:val="24"/>
+          <w:szCs w:val="24"/>
+        </w:rPr>
+        <w:t xml:space="preserve">            </w:t>
+      </w:r>
+      <w:proofErr w:type="spellStart"/>
+      <w:proofErr w:type="gramStart"/>
+      <w:r>
+        <w:rPr>
+          <w:sz w:val="24"/>
+          <w:szCs w:val="24"/>
+        </w:rPr>
+        <w:t>line.</w:t>
+      </w:r>
+      <w:r>
+        <w:rPr>
+          <w:rStyle w:val="s7"/>
+          <w:sz w:val="24"/>
+          <w:szCs w:val="24"/>
+        </w:rPr>
+        <w:t>push</w:t>
+      </w:r>
+      <w:proofErr w:type="gramEnd"/>
+      <w:r>
+        <w:rPr>
+          <w:rStyle w:val="s7"/>
+          <w:sz w:val="24"/>
+          <w:szCs w:val="24"/>
+        </w:rPr>
+        <w:t>_back</w:t>
+      </w:r>
+      <w:proofErr w:type="spellEnd"/>
+      <w:r>
+        <w:rPr>
+          <w:sz w:val="24"/>
+          <w:szCs w:val="24"/>
+        </w:rPr>
+        <w:t>(</w:t>
+      </w:r>
+      <w:proofErr w:type="spellStart"/>
+      <w:r>
+        <w:rPr>
+          <w:rStyle w:val="s5"/>
+          <w:sz w:val="24"/>
+          <w:szCs w:val="24"/>
+        </w:rPr>
+        <w:t>gridInfo</w:t>
+      </w:r>
+      <w:proofErr w:type="spellEnd"/>
+      <w:r>
+        <w:rPr>
+          <w:sz w:val="24"/>
+          <w:szCs w:val="24"/>
+        </w:rPr>
+        <w:t>[x][y]);</w:t>
+      </w:r>
+    </w:p>
+    <w:p>
+      <w:pPr>
+        <w:pStyle w:val="p1"/>
+        <w:widowControl/>
+        <w:spacing w:line="280" w:lineRule="exact"/>
+        <w:rPr>
+          <w:sz w:val="24"/>
+          <w:szCs w:val="24"/>
+        </w:rPr>
+      </w:pPr>
+      <w:r>
+        <w:rPr>
+          <w:sz w:val="24"/>
+          <w:szCs w:val="24"/>
+        </w:rPr>
+        <w:t>        }</w:t>
+      </w:r>
+    </w:p>
+    <w:p>
+      <w:pPr>
+        <w:pStyle w:val="p1"/>
+        <w:widowControl/>
+        <w:spacing w:line="280" w:lineRule="exact"/>
+        <w:rPr>
+          <w:sz w:val="24"/>
+          <w:szCs w:val="24"/>
+        </w:rPr>
+      </w:pPr>
+      <w:r>
+        <w:rPr>
+          <w:sz w:val="24"/>
+          <w:szCs w:val="24"/>
+        </w:rPr>
+        <w:t>    }</w:t>
+      </w:r>
+    </w:p>
+    <w:p>
+      <w:pPr>
+        <w:pStyle w:val="p2"/>
+        <w:widowControl/>
+        <w:spacing w:line="280" w:lineRule="exact"/>
+        <w:rPr>
+          <w:sz w:val="24"/>
+          <w:szCs w:val="24"/>
+        </w:rPr>
+      </w:pPr>
+      <w:r>
+        <w:rPr>
+          <w:sz w:val="24"/>
+          <w:szCs w:val="24"/>
+        </w:rPr>
+        <w:t xml:space="preserve">    </w:t>
+      </w:r>
+      <w:proofErr w:type="gramStart"/>
+      <w:r>
+        <w:rPr>
+          <w:rStyle w:val="s9"/>
+          <w:b/>
+          <w:bCs/>
+          <w:sz w:val="24"/>
+          <w:szCs w:val="24"/>
+        </w:rPr>
+        <w:t>if</w:t>
+      </w:r>
+      <w:r>
+        <w:rPr>
+          <w:rStyle w:val="s8"/>
+          <w:sz w:val="24"/>
+          <w:szCs w:val="24"/>
+        </w:rPr>
+        <w:t>(</w:t>
+      </w:r>
+      <w:proofErr w:type="spellStart"/>
+      <w:proofErr w:type="gramEnd"/>
+      <w:r>
+        <w:rPr>
+          <w:rStyle w:val="s10"/>
+          <w:sz w:val="24"/>
+          <w:szCs w:val="24"/>
+        </w:rPr>
+        <w:t>MyColor</w:t>
+      </w:r>
+      <w:proofErr w:type="spellEnd"/>
+      <w:r>
+        <w:rPr>
+          <w:rStyle w:val="s8"/>
+          <w:sz w:val="24"/>
+          <w:szCs w:val="24"/>
+        </w:rPr>
+        <w:t xml:space="preserve"> == </w:t>
+      </w:r>
+      <w:proofErr w:type="spellStart"/>
+      <w:r>
+        <w:rPr>
+          <w:rStyle w:val="s11"/>
+          <w:sz w:val="24"/>
+          <w:szCs w:val="24"/>
+        </w:rPr>
+        <w:t>grid_black</w:t>
+      </w:r>
+      <w:proofErr w:type="spellEnd"/>
+      <w:r>
+        <w:rPr>
+          <w:rStyle w:val="s8"/>
+          <w:sz w:val="24"/>
+          <w:szCs w:val="24"/>
+        </w:rPr>
+        <w:t>){</w:t>
+      </w:r>
+    </w:p>
+    <w:p>
+      <w:pPr>
+        <w:pStyle w:val="p1"/>
+        <w:widowControl/>
+        <w:spacing w:line="280" w:lineRule="exact"/>
+        <w:rPr>
+          <w:sz w:val="24"/>
+          <w:szCs w:val="24"/>
+        </w:rPr>
+      </w:pPr>
+      <w:r>
+        <w:rPr>
+          <w:sz w:val="24"/>
+          <w:szCs w:val="24"/>
+        </w:rPr>
+        <w:t xml:space="preserve">        </w:t>
+      </w:r>
+      <w:r>
+        <w:rPr>
+          <w:rStyle w:val="s1"/>
+          <w:b/>
+          <w:bCs/>
+          <w:sz w:val="24"/>
+          <w:szCs w:val="24"/>
+        </w:rPr>
+        <w:t>return</w:t>
+      </w:r>
+      <w:r>
+        <w:rPr>
+          <w:sz w:val="24"/>
+          <w:szCs w:val="24"/>
+        </w:rPr>
+        <w:t xml:space="preserve"> </w:t>
+      </w:r>
+      <w:proofErr w:type="spellStart"/>
+      <w:proofErr w:type="gramStart"/>
+      <w:r>
+        <w:rPr>
+          <w:rStyle w:val="s5"/>
+          <w:sz w:val="24"/>
+          <w:szCs w:val="24"/>
+        </w:rPr>
+        <w:t>ViewlineBlack</w:t>
+      </w:r>
+      <w:proofErr w:type="spellEnd"/>
+      <w:r>
+        <w:rPr>
+          <w:sz w:val="24"/>
+          <w:szCs w:val="24"/>
+        </w:rPr>
+        <w:t>(</w:t>
+      </w:r>
+      <w:proofErr w:type="gramEnd"/>
+      <w:r>
+        <w:rPr>
+          <w:sz w:val="24"/>
+          <w:szCs w:val="24"/>
+        </w:rPr>
+        <w:t>line, color, location);</w:t>
+      </w:r>
+    </w:p>
+    <w:p>
+      <w:pPr>
+        <w:pStyle w:val="p1"/>
+        <w:widowControl/>
+        <w:spacing w:line="280" w:lineRule="exact"/>
+        <w:rPr>
+          <w:sz w:val="24"/>
+          <w:szCs w:val="24"/>
+        </w:rPr>
+      </w:pPr>
+      <w:r>
+        <w:rPr>
+          <w:sz w:val="24"/>
+          <w:szCs w:val="24"/>
+        </w:rPr>
+        <w:t>    }</w:t>
+      </w:r>
+    </w:p>
+    <w:p>
+      <w:pPr>
+        <w:pStyle w:val="p1"/>
+        <w:widowControl/>
+        <w:spacing w:line="280" w:lineRule="exact"/>
+        <w:rPr>
+          <w:sz w:val="24"/>
+          <w:szCs w:val="24"/>
+        </w:rPr>
+      </w:pPr>
+      <w:r>
+        <w:rPr>
+          <w:sz w:val="24"/>
+          <w:szCs w:val="24"/>
+        </w:rPr>
+        <w:t xml:space="preserve">    </w:t>
+      </w:r>
+      <w:r>
+        <w:rPr>
+          <w:rStyle w:val="s1"/>
+          <w:b/>
+          <w:bCs/>
+          <w:sz w:val="24"/>
+          <w:szCs w:val="24"/>
+        </w:rPr>
+        <w:t>else</w:t>
+      </w:r>
+      <w:r>
+        <w:rPr>
+          <w:sz w:val="24"/>
+          <w:szCs w:val="24"/>
+        </w:rPr>
+        <w:t xml:space="preserve"> {</w:t>
+      </w:r>
+    </w:p>
+    <w:p>
+      <w:pPr>
+        <w:pStyle w:val="p1"/>
+        <w:widowControl/>
+        <w:spacing w:line="280" w:lineRule="exact"/>
+        <w:rPr>
+          <w:sz w:val="24"/>
+          <w:szCs w:val="24"/>
+        </w:rPr>
+      </w:pPr>
+      <w:r>
+        <w:rPr>
+          <w:sz w:val="24"/>
+          <w:szCs w:val="24"/>
+        </w:rPr>
+        <w:t xml:space="preserve">        </w:t>
+      </w:r>
+      <w:r>
+        <w:rPr>
+          <w:rStyle w:val="s1"/>
+          <w:b/>
+          <w:bCs/>
+          <w:sz w:val="24"/>
+          <w:szCs w:val="24"/>
+        </w:rPr>
+        <w:t>return</w:t>
+      </w:r>
+      <w:r>
+        <w:rPr>
+          <w:sz w:val="24"/>
+          <w:szCs w:val="24"/>
+        </w:rPr>
+        <w:t xml:space="preserve"> </w:t>
+      </w:r>
+      <w:proofErr w:type="spellStart"/>
+      <w:proofErr w:type="gramStart"/>
+      <w:r>
+        <w:rPr>
+          <w:rStyle w:val="s5"/>
+          <w:sz w:val="24"/>
+          <w:szCs w:val="24"/>
+        </w:rPr>
+        <w:t>Viewline</w:t>
+      </w:r>
+      <w:proofErr w:type="spellEnd"/>
+      <w:r>
+        <w:rPr>
+          <w:sz w:val="24"/>
+          <w:szCs w:val="24"/>
+        </w:rPr>
+        <w:t>(</w:t>
+      </w:r>
+      <w:proofErr w:type="gramEnd"/>
+      <w:r>
+        <w:rPr>
+          <w:sz w:val="24"/>
+          <w:szCs w:val="24"/>
+        </w:rPr>
+        <w:t>line, color, location);</w:t>
+      </w:r>
+    </w:p>
+    <w:p>
+      <w:pPr>
+        <w:pStyle w:val="p1"/>
+        <w:widowControl/>
+        <w:spacing w:line="280" w:lineRule="exact"/>
+        <w:rPr>
+          <w:sz w:val="24"/>
+          <w:szCs w:val="24"/>
+        </w:rPr>
+      </w:pPr>
+      <w:r>
+        <w:rPr>
+          <w:sz w:val="24"/>
+          <w:szCs w:val="24"/>
+        </w:rPr>
+        <w:t>    }</w:t>
+      </w:r>
+    </w:p>
+    <w:p>
+      <w:pPr>
+        <w:pStyle w:val="p1"/>
+        <w:widowControl/>
+        <w:spacing w:line="280" w:lineRule="exact"/>
+        <w:rPr>
+          <w:sz w:val="24"/>
+          <w:szCs w:val="24"/>
+        </w:rPr>
+      </w:pPr>
+      <w:r>
+        <w:rPr>
+          <w:sz w:val="24"/>
+          <w:szCs w:val="24"/>
+        </w:rPr>
+        <w:t>}</w:t>
+      </w:r>
+    </w:p>
+    <w:p>
+      <w:pPr>
+        <w:ind w:firstLineChars="200" w:firstLine="560"/>
+        <w:rPr>
+          <w:rFonts w:ascii="宋体" w:hAnsi="宋体" w:cs="Helvetica Neue"/>
+          <w:color w:val="0D0D0D"/>
+          <w:kern w:val="0"/>
+          <w:sz w:val="28"/>
+          <w:szCs w:val="28"/>
+          <w:shd w:val="clear" w:color="auto" w:fill="FFFFFF"/>
+          <w:lang w:bidi="ar"/>
+        </w:rPr>
+      </w:pPr>
+      <w:r>
+        <w:rPr>
+          <w:rFonts w:ascii="宋体" w:hAnsi="宋体" w:cs="Helvetica Neue" w:hint="eastAsia"/>
+          <w:color w:val="0D0D0D"/>
+          <w:kern w:val="0"/>
+          <w:sz w:val="28"/>
+          <w:szCs w:val="28"/>
+          <w:shd w:val="clear" w:color="auto" w:fill="FFFFFF"/>
+          <w:lang w:bidi="ar"/>
+        </w:rPr>
+        <w:t xml:space="preserve">当 dx 和 </w:t>
+      </w:r>
+      <w:proofErr w:type="spellStart"/>
+      <w:r>
+        <w:rPr>
+          <w:rFonts w:ascii="宋体" w:hAnsi="宋体" w:cs="Helvetica Neue" w:hint="eastAsia"/>
+          <w:color w:val="0D0D0D"/>
+          <w:kern w:val="0"/>
+          <w:sz w:val="28"/>
+          <w:szCs w:val="28"/>
+          <w:shd w:val="clear" w:color="auto" w:fill="FFFFFF"/>
+          <w:lang w:bidi="ar"/>
+        </w:rPr>
+        <w:t>dy</w:t>
+      </w:r>
+      <w:proofErr w:type="spellEnd"/>
+      <w:r>
+        <w:rPr>
+          <w:rFonts w:ascii="宋体" w:hAnsi="宋体" w:cs="Helvetica Neue" w:hint="eastAsia"/>
+          <w:color w:val="0D0D0D"/>
+          <w:kern w:val="0"/>
+          <w:sz w:val="28"/>
+          <w:szCs w:val="28"/>
+          <w:shd w:val="clear" w:color="auto" w:fill="FFFFFF"/>
+          <w:lang w:bidi="ar"/>
+        </w:rPr>
+        <w:t xml:space="preserve"> 分别取不同的值时，影响了在棋盘上沿着哪个方向移动以评估路线。这个函数可以合并先前的四个基于路的扫描评估</w:t>
+      </w:r>
+      <w:r>
+        <w:rPr>
+          <w:rFonts w:ascii="宋体" w:hAnsi="宋体" w:cs="Helvetica Neue" w:hint="eastAsia"/>
+          <w:color w:val="0D0D0D"/>
+          <w:kern w:val="0"/>
+          <w:sz w:val="28"/>
+          <w:szCs w:val="28"/>
+          <w:shd w:val="clear" w:color="auto" w:fill="FFFFFF"/>
+          <w:lang w:bidi="ar"/>
+        </w:rPr>
+        <w:t>：</w:t>
+      </w:r>
+    </w:p>
+    <w:p>
+      <w:pPr>
+        <w:ind w:firstLineChars="200" w:firstLine="560"/>
+        <w:rPr>
+          <w:rFonts w:ascii="宋体" w:hAnsi="宋体" w:cs="Helvetica Neue"/>
+          <w:color w:val="0D0D0D"/>
+          <w:kern w:val="0"/>
+          <w:sz w:val="28"/>
+          <w:szCs w:val="28"/>
+          <w:shd w:val="clear" w:color="auto" w:fill="FFFFFF"/>
+          <w:lang w:bidi="ar"/>
+        </w:rPr>
+      </w:pPr>
+      <w:r>
+        <w:rPr>
+          <w:rFonts w:ascii="宋体" w:hAnsi="宋体" w:cs="Helvetica Neue" w:hint="eastAsia"/>
+          <w:color w:val="0D0D0D"/>
+          <w:kern w:val="0"/>
+          <w:sz w:val="28"/>
+          <w:szCs w:val="28"/>
+          <w:shd w:val="clear" w:color="auto" w:fill="FFFFFF"/>
+          <w:lang w:bidi="ar"/>
+        </w:rPr>
+        <w:t xml:space="preserve">当 dx = 0 而 </w:t>
+      </w:r>
+      <w:proofErr w:type="spellStart"/>
+      <w:r>
+        <w:rPr>
+          <w:rFonts w:ascii="宋体" w:hAnsi="宋体" w:cs="Helvetica Neue" w:hint="eastAsia"/>
+          <w:color w:val="0D0D0D"/>
+          <w:kern w:val="0"/>
+          <w:sz w:val="28"/>
+          <w:szCs w:val="28"/>
+          <w:shd w:val="clear" w:color="auto" w:fill="FFFFFF"/>
+          <w:lang w:bidi="ar"/>
+        </w:rPr>
+        <w:t>dy</w:t>
+      </w:r>
+      <w:proofErr w:type="spellEnd"/>
+      <w:r>
+        <w:rPr>
+          <w:rFonts w:ascii="宋体" w:hAnsi="宋体" w:cs="Helvetica Neue" w:hint="eastAsia"/>
+          <w:color w:val="0D0D0D"/>
+          <w:kern w:val="0"/>
+          <w:sz w:val="28"/>
+          <w:szCs w:val="28"/>
+          <w:shd w:val="clear" w:color="auto" w:fill="FFFFFF"/>
+          <w:lang w:bidi="ar"/>
+        </w:rPr>
+        <w:t xml:space="preserve"> = 1：</w:t>
+      </w:r>
+    </w:p>
+    <w:p>
+      <w:pPr>
+        <w:ind w:firstLineChars="200" w:firstLine="560"/>
+        <w:rPr>
+          <w:rFonts w:ascii="宋体" w:hAnsi="宋体" w:cs="Helvetica Neue"/>
+          <w:color w:val="0D0D0D"/>
+          <w:kern w:val="0"/>
+          <w:sz w:val="28"/>
+          <w:szCs w:val="28"/>
+          <w:shd w:val="clear" w:color="auto" w:fill="FFFFFF"/>
+          <w:lang w:bidi="ar"/>
+        </w:rPr>
+      </w:pPr>
+      <w:r>
+        <w:rPr>
+          <w:rFonts w:ascii="宋体" w:hAnsi="宋体" w:cs="Helvetica Neue" w:hint="eastAsia"/>
+          <w:color w:val="0D0D0D"/>
+          <w:kern w:val="0"/>
+          <w:sz w:val="28"/>
+          <w:szCs w:val="28"/>
+          <w:shd w:val="clear" w:color="auto" w:fill="FFFFFF"/>
+          <w:lang w:bidi="ar"/>
+        </w:rPr>
+        <w:t>这种情况下，函数沿着垂直于 y 轴的方向进行移动。</w:t>
+      </w:r>
+      <w:proofErr w:type="spellStart"/>
+      <w:r>
+        <w:rPr>
+          <w:rFonts w:ascii="宋体" w:hAnsi="宋体" w:cs="Helvetica Neue" w:hint="eastAsia"/>
+          <w:color w:val="0D0D0D"/>
+          <w:kern w:val="0"/>
+          <w:sz w:val="28"/>
+          <w:szCs w:val="28"/>
+          <w:shd w:val="clear" w:color="auto" w:fill="FFFFFF"/>
+          <w:lang w:bidi="ar"/>
+        </w:rPr>
+        <w:t>dy</w:t>
+      </w:r>
+      <w:proofErr w:type="spellEnd"/>
+      <w:r>
+        <w:rPr>
+          <w:rFonts w:ascii="宋体" w:hAnsi="宋体" w:cs="Helvetica Neue" w:hint="eastAsia"/>
+          <w:color w:val="0D0D0D"/>
+          <w:kern w:val="0"/>
+          <w:sz w:val="28"/>
+          <w:szCs w:val="28"/>
+          <w:shd w:val="clear" w:color="auto" w:fill="FFFFFF"/>
+          <w:lang w:bidi="ar"/>
+        </w:rPr>
+        <w:t xml:space="preserve"> 的正负值决定了是向上还是向下移动。因此，路线将会是一条垂直于 y 轴的直线。</w:t>
+      </w:r>
+    </w:p>
+    <w:p>
+      <w:pPr>
+        <w:ind w:firstLineChars="200" w:firstLine="560"/>
+        <w:rPr>
+          <w:rFonts w:ascii="宋体" w:hAnsi="宋体" w:cs="Helvetica Neue"/>
+          <w:color w:val="0D0D0D"/>
+          <w:kern w:val="0"/>
+          <w:sz w:val="28"/>
+          <w:szCs w:val="28"/>
+          <w:shd w:val="clear" w:color="auto" w:fill="FFFFFF"/>
+          <w:lang w:bidi="ar"/>
+        </w:rPr>
+      </w:pPr>
+      <w:r>
+        <w:rPr>
+          <w:rFonts w:ascii="宋体" w:hAnsi="宋体" w:cs="Helvetica Neue" w:hint="eastAsia"/>
+          <w:color w:val="0D0D0D"/>
+          <w:kern w:val="0"/>
+          <w:sz w:val="28"/>
+          <w:szCs w:val="28"/>
+          <w:shd w:val="clear" w:color="auto" w:fill="FFFFFF"/>
+          <w:lang w:bidi="ar"/>
+        </w:rPr>
+        <w:t xml:space="preserve">当 dx = 1 而 </w:t>
+      </w:r>
+      <w:proofErr w:type="spellStart"/>
+      <w:r>
+        <w:rPr>
+          <w:rFonts w:ascii="宋体" w:hAnsi="宋体" w:cs="Helvetica Neue" w:hint="eastAsia"/>
+          <w:color w:val="0D0D0D"/>
+          <w:kern w:val="0"/>
+          <w:sz w:val="28"/>
+          <w:szCs w:val="28"/>
+          <w:shd w:val="clear" w:color="auto" w:fill="FFFFFF"/>
+          <w:lang w:bidi="ar"/>
+        </w:rPr>
+        <w:t>dy</w:t>
+      </w:r>
+      <w:proofErr w:type="spellEnd"/>
+      <w:r>
+        <w:rPr>
+          <w:rFonts w:ascii="宋体" w:hAnsi="宋体" w:cs="Helvetica Neue" w:hint="eastAsia"/>
+          <w:color w:val="0D0D0D"/>
+          <w:kern w:val="0"/>
+          <w:sz w:val="28"/>
+          <w:szCs w:val="28"/>
+          <w:shd w:val="clear" w:color="auto" w:fill="FFFFFF"/>
+          <w:lang w:bidi="ar"/>
+        </w:rPr>
+        <w:t xml:space="preserve"> = 0：</w:t>
+      </w:r>
+    </w:p>
+    <w:p>
+      <w:pPr>
+        <w:ind w:firstLineChars="200" w:firstLine="560"/>
+        <w:rPr>
+          <w:rFonts w:ascii="宋体" w:hAnsi="宋体" w:cs="Helvetica Neue"/>
+          <w:color w:val="0D0D0D"/>
+          <w:kern w:val="0"/>
+          <w:sz w:val="28"/>
+          <w:szCs w:val="28"/>
+          <w:shd w:val="clear" w:color="auto" w:fill="FFFFFF"/>
+          <w:lang w:bidi="ar"/>
+        </w:rPr>
+      </w:pPr>
+      <w:r>
+        <w:rPr>
+          <w:rFonts w:ascii="宋体" w:hAnsi="宋体" w:cs="Helvetica Neue" w:hint="eastAsia"/>
+          <w:color w:val="0D0D0D"/>
+          <w:kern w:val="0"/>
+          <w:sz w:val="28"/>
+          <w:szCs w:val="28"/>
+          <w:shd w:val="clear" w:color="auto" w:fill="FFFFFF"/>
+          <w:lang w:bidi="ar"/>
+        </w:rPr>
+        <w:t xml:space="preserve">这种情况下，函数沿着垂直于 x 轴的方向进行移动。dx 的正负值决定了是向左还是向右移动。因此，路线将会是一条垂直于 x </w:t>
+      </w:r>
+      <w:r>
+        <w:rPr>
+          <w:rFonts w:ascii="宋体" w:hAnsi="宋体" w:cs="Helvetica Neue" w:hint="eastAsia"/>
+          <w:color w:val="0D0D0D"/>
+          <w:kern w:val="0"/>
+          <w:sz w:val="28"/>
+          <w:szCs w:val="28"/>
+          <w:shd w:val="clear" w:color="auto" w:fill="FFFFFF"/>
+          <w:lang w:bidi="ar"/>
+        </w:rPr>
+        <w:lastRenderedPageBreak/>
+        <w:t>轴的直线。</w:t>
+      </w:r>
+    </w:p>
+    <w:p>
+      <w:pPr>
+        <w:ind w:firstLineChars="200" w:firstLine="560"/>
+        <w:rPr>
+          <w:rFonts w:ascii="宋体" w:hAnsi="宋体" w:cs="Helvetica Neue"/>
+          <w:color w:val="0D0D0D"/>
+          <w:kern w:val="0"/>
+          <w:sz w:val="28"/>
+          <w:szCs w:val="28"/>
+          <w:shd w:val="clear" w:color="auto" w:fill="FFFFFF"/>
+          <w:lang w:bidi="ar"/>
+        </w:rPr>
+      </w:pPr>
+      <w:r>
+        <w:rPr>
+          <w:rFonts w:ascii="宋体" w:hAnsi="宋体" w:cs="Helvetica Neue" w:hint="eastAsia"/>
+          <w:color w:val="0D0D0D"/>
+          <w:kern w:val="0"/>
+          <w:sz w:val="28"/>
+          <w:szCs w:val="28"/>
+          <w:shd w:val="clear" w:color="auto" w:fill="FFFFFF"/>
+          <w:lang w:bidi="ar"/>
+        </w:rPr>
+        <w:t xml:space="preserve">当 dx 和 </w:t>
+      </w:r>
+      <w:proofErr w:type="spellStart"/>
+      <w:r>
+        <w:rPr>
+          <w:rFonts w:ascii="宋体" w:hAnsi="宋体" w:cs="Helvetica Neue" w:hint="eastAsia"/>
+          <w:color w:val="0D0D0D"/>
+          <w:kern w:val="0"/>
+          <w:sz w:val="28"/>
+          <w:szCs w:val="28"/>
+          <w:shd w:val="clear" w:color="auto" w:fill="FFFFFF"/>
+          <w:lang w:bidi="ar"/>
+        </w:rPr>
+        <w:t>dy</w:t>
+      </w:r>
+      <w:proofErr w:type="spellEnd"/>
+      <w:r>
+        <w:rPr>
+          <w:rFonts w:ascii="宋体" w:hAnsi="宋体" w:cs="Helvetica Neue" w:hint="eastAsia"/>
+          <w:color w:val="0D0D0D"/>
+          <w:kern w:val="0"/>
+          <w:sz w:val="28"/>
+          <w:szCs w:val="28"/>
+          <w:shd w:val="clear" w:color="auto" w:fill="FFFFFF"/>
+          <w:lang w:bidi="ar"/>
+        </w:rPr>
+        <w:t xml:space="preserve"> 分别取 1 和 1 （ 1 和 -1 ）：</w:t>
+      </w:r>
+    </w:p>
+    <w:p>
+      <w:pPr>
+        <w:ind w:firstLineChars="200" w:firstLine="560"/>
+        <w:rPr>
+          <w:rFonts w:ascii="宋体" w:hAnsi="宋体" w:cs="Helvetica Neue"/>
+          <w:color w:val="0D0D0D"/>
+          <w:kern w:val="0"/>
+          <w:sz w:val="28"/>
+          <w:szCs w:val="28"/>
+          <w:shd w:val="clear" w:color="auto" w:fill="FFFFFF"/>
+          <w:lang w:bidi="ar"/>
+        </w:rPr>
+      </w:pPr>
+      <w:r>
+        <w:rPr>
+          <w:rFonts w:ascii="宋体" w:hAnsi="宋体" w:cs="Helvetica Neue" w:hint="eastAsia"/>
+          <w:color w:val="0D0D0D"/>
+          <w:kern w:val="0"/>
+          <w:sz w:val="28"/>
+          <w:szCs w:val="28"/>
+          <w:shd w:val="clear" w:color="auto" w:fill="FFFFFF"/>
+          <w:lang w:bidi="ar"/>
+        </w:rPr>
+        <w:t xml:space="preserve">这种情况下，函数沿着斜线方向进行移动。dx 和 </w:t>
+      </w:r>
+      <w:proofErr w:type="spellStart"/>
+      <w:r>
+        <w:rPr>
+          <w:rFonts w:ascii="宋体" w:hAnsi="宋体" w:cs="Helvetica Neue" w:hint="eastAsia"/>
+          <w:color w:val="0D0D0D"/>
+          <w:kern w:val="0"/>
+          <w:sz w:val="28"/>
+          <w:szCs w:val="28"/>
+          <w:shd w:val="clear" w:color="auto" w:fill="FFFFFF"/>
+          <w:lang w:bidi="ar"/>
+        </w:rPr>
+        <w:t>dy</w:t>
+      </w:r>
+      <w:proofErr w:type="spellEnd"/>
+      <w:r>
+        <w:rPr>
+          <w:rFonts w:ascii="宋体" w:hAnsi="宋体" w:cs="Helvetica Neue" w:hint="eastAsia"/>
+          <w:color w:val="0D0D0D"/>
+          <w:kern w:val="0"/>
+          <w:sz w:val="28"/>
+          <w:szCs w:val="28"/>
+          <w:shd w:val="clear" w:color="auto" w:fill="FFFFFF"/>
+          <w:lang w:bidi="ar"/>
+        </w:rPr>
+        <w:t xml:space="preserve"> 的正负值决定了移动的方向。因此，路线将会是一条斜线。实现了左上右下</w:t>
+      </w:r>
+      <w:r>
+        <w:rPr>
+          <w:rFonts w:ascii="宋体" w:hAnsi="宋体" w:cs="Helvetica Neue" w:hint="eastAsia"/>
+          <w:color w:val="0D0D0D"/>
+          <w:kern w:val="0"/>
+          <w:sz w:val="28"/>
+          <w:szCs w:val="28"/>
+          <w:highlight w:val="yellow"/>
+          <w:shd w:val="clear" w:color="auto" w:fill="FFFFFF"/>
+          <w:lang w:bidi="ar"/>
+        </w:rPr>
+        <w:t>（右上左下）</w:t>
+      </w:r>
+      <w:r>
+        <w:rPr>
+          <w:rFonts w:ascii="宋体" w:hAnsi="宋体" w:cs="Helvetica Neue" w:hint="eastAsia"/>
+          <w:color w:val="0D0D0D"/>
+          <w:kern w:val="0"/>
+          <w:sz w:val="28"/>
+          <w:szCs w:val="28"/>
+          <w:shd w:val="clear" w:color="auto" w:fill="FFFFFF"/>
+          <w:lang w:bidi="ar"/>
+        </w:rPr>
+        <w:t>。</w:t>
+      </w:r>
+    </w:p>
+    <w:p>
+      <w:pPr>
+        <w:ind w:firstLineChars="200" w:firstLine="560"/>
+        <w:rPr>
+          <w:rFonts w:ascii="宋体" w:hAnsi="宋体" w:cs="Helvetica Neue"/>
+          <w:color w:val="0D0D0D"/>
+          <w:kern w:val="0"/>
+          <w:sz w:val="28"/>
+          <w:szCs w:val="28"/>
+          <w:shd w:val="clear" w:color="auto" w:fill="FFFFFF"/>
+          <w:lang w:bidi="ar"/>
+        </w:rPr>
+      </w:pPr>
+    </w:p>
+    <w:p>
+      <w:pPr>
+        <w:jc w:val="left"/>
+        <w:rPr>
+          <w:rFonts w:ascii="Helvetica Neue" w:eastAsiaTheme="minorEastAsia" w:hAnsi="Helvetica Neue" w:cs="Helvetica Neue" w:hint="eastAsia"/>
+          <w:b/>
+          <w:bCs/>
+          <w:color w:val="0D0D0D"/>
+          <w:kern w:val="0"/>
+          <w:sz w:val="28"/>
+          <w:szCs w:val="28"/>
+          <w:shd w:val="clear" w:color="auto" w:fill="FFFFFF"/>
+          <w:lang w:bidi="ar"/>
+        </w:rPr>
+      </w:pPr>
+      <w:r>
+        <w:rPr>
+          <w:rFonts w:ascii="Helvetica Neue" w:eastAsiaTheme="minorEastAsia" w:hAnsi="Helvetica Neue" w:cs="Helvetica Neue" w:hint="eastAsia"/>
+          <w:b/>
+          <w:bCs/>
+          <w:color w:val="0D0D0D"/>
+          <w:kern w:val="0"/>
+          <w:sz w:val="28"/>
+          <w:szCs w:val="28"/>
+          <w:shd w:val="clear" w:color="auto" w:fill="FFFFFF"/>
+          <w:lang w:bidi="ar"/>
+        </w:rPr>
+        <w:t>5</w:t>
+      </w:r>
+      <w:r>
+        <w:rPr>
+          <w:rFonts w:ascii="Helvetica Neue" w:eastAsiaTheme="minorEastAsia" w:hAnsi="Helvetica Neue" w:cs="Helvetica Neue" w:hint="eastAsia"/>
+          <w:b/>
+          <w:bCs/>
+          <w:color w:val="0D0D0D"/>
+          <w:kern w:val="0"/>
+          <w:sz w:val="28"/>
+          <w:szCs w:val="28"/>
+          <w:shd w:val="clear" w:color="auto" w:fill="FFFFFF"/>
+          <w:lang w:bidi="ar"/>
+        </w:rPr>
+        <w:t>、我方两步落子的价值评估逻辑与模拟棋步</w:t>
+      </w:r>
+    </w:p>
+    <w:p>
+      <w:pPr>
+        <w:ind w:firstLineChars="200" w:firstLine="640"/>
+        <w:rPr>
+          <w:rFonts w:ascii="Helvetica Neue" w:eastAsiaTheme="minorEastAsia" w:hAnsi="Helvetica Neue" w:cs="Helvetica Neue" w:hint="eastAsia"/>
+          <w:color w:val="0D0D0D"/>
+          <w:kern w:val="0"/>
+          <w:sz w:val="28"/>
+          <w:szCs w:val="28"/>
+          <w:shd w:val="clear" w:color="auto" w:fill="FFFFFF"/>
+          <w:lang w:bidi="ar"/>
+        </w:rPr>
+      </w:pPr>
+      <w:r>
+        <w:rPr>
+          <w:rFonts w:ascii="Helvetica Neue" w:eastAsiaTheme="minorEastAsia" w:hAnsi="Helvetica Neue" w:cs="Helvetica Neue" w:hint="eastAsia"/>
+          <w:color w:val="0D0D0D"/>
+          <w:kern w:val="0"/>
+          <w:sz w:val="32"/>
+          <w:szCs w:val="32"/>
+          <w:shd w:val="clear" w:color="auto" w:fill="FFFFFF"/>
+          <w:lang w:bidi="ar"/>
+        </w:rPr>
+        <w:t xml:space="preserve"> </w:t>
+      </w:r>
+      <w:r>
+        <w:rPr>
+          <w:rFonts w:ascii="Helvetica Neue" w:eastAsiaTheme="minorEastAsia" w:hAnsi="Helvetica Neue" w:cs="Helvetica Neue" w:hint="eastAsia"/>
+          <w:color w:val="0D0D0D"/>
+          <w:kern w:val="0"/>
+          <w:sz w:val="28"/>
+          <w:szCs w:val="28"/>
+          <w:shd w:val="clear" w:color="auto" w:fill="FFFFFF"/>
+          <w:lang w:bidi="ar"/>
+        </w:rPr>
+        <w:t>一般来说，传统的价值评判逻辑只会评估我方接下来的两步落子的一个价值，也不会进行全面的模拟棋步。而我们的在程序中敢于打破常规，敢为人先，把我方两步落子的价值评估逻辑完善为相当于八步落子的（四步我方模拟落子，四步敌方模拟落子）一个价值评估逻辑，并且进行了较为全面的模拟棋步，力求找到一个对我方来说最有利的局面，同时将这种思想与博弈树的思想结合，进一步优化了传统的博弈树，使博弈树的功能得到了进一步的升级与提升，通过实测，这种较为全面的考虑要大大优于传统的简单的价值评估逻辑所带来的结果。</w:t>
+      </w:r>
+    </w:p>
+    <w:p>
+      <w:pPr>
+        <w:pStyle w:val="1"/>
+      </w:pPr>
+      <w:bookmarkStart w:id="5" w:name="_Toc69548518"/>
+      <w:r>
+        <w:rPr>
+          <w:rFonts w:hint="eastAsia"/>
+        </w:rPr>
+        <w:t>总结</w:t>
+      </w:r>
+      <w:bookmarkEnd w:id="5"/>
+    </w:p>
+    <w:p>
+      <w:pPr>
+        <w:ind w:firstLineChars="200" w:firstLine="560"/>
+        <w:rPr>
+          <w:sz w:val="28"/>
+          <w:szCs w:val="28"/>
+        </w:rPr>
+      </w:pPr>
+      <w:r>
+        <w:rPr>
+          <w:rFonts w:hint="eastAsia"/>
+          <w:sz w:val="28"/>
+          <w:szCs w:val="28"/>
+        </w:rPr>
+        <w:t>在完成本次六子棋博弈系统的过程中，我们遇到了诸如怎样统一基于路的估值和基于棋形的估值、如何调出并确定一个好的参数、如何将剪枝算法与具体的估值函数相结合、如何减少搜索和决策的时间等问题，在每一位组员的合作与努力下，我们通过大量的查阅</w:t>
+      </w:r>
+      <w:r>
+        <w:rPr>
+          <w:rFonts w:hint="eastAsia"/>
+          <w:sz w:val="28"/>
+          <w:szCs w:val="28"/>
+        </w:rPr>
+        <w:lastRenderedPageBreak/>
+        <w:t>文献、在</w:t>
+      </w:r>
+      <w:proofErr w:type="spellStart"/>
+      <w:r>
+        <w:rPr>
+          <w:rFonts w:hint="eastAsia"/>
+          <w:sz w:val="28"/>
+          <w:szCs w:val="28"/>
+        </w:rPr>
+        <w:t>botzone</w:t>
+      </w:r>
+      <w:proofErr w:type="spellEnd"/>
+      <w:r>
+        <w:rPr>
+          <w:rFonts w:hint="eastAsia"/>
+          <w:sz w:val="28"/>
+          <w:szCs w:val="28"/>
+        </w:rPr>
+        <w:t>平上手动测试对局来寻找漏洞和调整参数、尝试改进传统的价值判断逻辑、黑白方采取不同判断逻辑等方式，成功解决了上述问题，并使我们的</w:t>
+      </w:r>
+      <w:r>
+        <w:rPr>
+          <w:rFonts w:hint="eastAsia"/>
+          <w:sz w:val="28"/>
+          <w:szCs w:val="28"/>
+        </w:rPr>
+        <w:t>bot</w:t>
+      </w:r>
+      <w:r>
+        <w:rPr>
+          <w:rFonts w:hint="eastAsia"/>
+          <w:sz w:val="28"/>
+          <w:szCs w:val="28"/>
+        </w:rPr>
+        <w:t>棋力得以有效提升，这些也同样是我们的创新与得意之处。</w:t>
+      </w:r>
+    </w:p>
+    <w:p>
+      <w:pPr>
+        <w:ind w:firstLineChars="200" w:firstLine="560"/>
+        <w:rPr>
+          <w:sz w:val="28"/>
+          <w:szCs w:val="28"/>
+        </w:rPr>
+      </w:pPr>
+      <w:r>
+        <w:rPr>
+          <w:rFonts w:hint="eastAsia"/>
+          <w:sz w:val="28"/>
+          <w:szCs w:val="28"/>
+        </w:rPr>
+        <w:t>关于哪些方面可以改进，我们认为有两点，一是关于调参，通过程序员大量手动对局和观察</w:t>
+      </w:r>
+      <w:proofErr w:type="gramStart"/>
+      <w:r>
+        <w:rPr>
+          <w:rFonts w:hint="eastAsia"/>
+          <w:sz w:val="28"/>
+          <w:szCs w:val="28"/>
+        </w:rPr>
+        <w:t>进行调参的</w:t>
+      </w:r>
+      <w:proofErr w:type="gramEnd"/>
+      <w:r>
+        <w:rPr>
+          <w:rFonts w:hint="eastAsia"/>
+          <w:sz w:val="28"/>
+          <w:szCs w:val="28"/>
+        </w:rPr>
+        <w:t>方式过于耗费时间和精力，而且介于参数繁多，手动调出的参数很可能不准确，因此我们希望能找到一个更高效</w:t>
+      </w:r>
+      <w:proofErr w:type="gramStart"/>
+      <w:r>
+        <w:rPr>
+          <w:rFonts w:hint="eastAsia"/>
+          <w:sz w:val="28"/>
+          <w:szCs w:val="28"/>
+        </w:rPr>
+        <w:t>的调参方式</w:t>
+      </w:r>
+      <w:proofErr w:type="gramEnd"/>
+      <w:r>
+        <w:rPr>
+          <w:rFonts w:hint="eastAsia"/>
+          <w:sz w:val="28"/>
+          <w:szCs w:val="28"/>
+        </w:rPr>
+        <w:t>；二是我们的博弈</w:t>
+      </w:r>
+      <w:proofErr w:type="gramStart"/>
+      <w:r>
+        <w:rPr>
+          <w:rFonts w:hint="eastAsia"/>
+          <w:sz w:val="28"/>
+          <w:szCs w:val="28"/>
+        </w:rPr>
+        <w:t>树能够</w:t>
+      </w:r>
+      <w:proofErr w:type="gramEnd"/>
+      <w:r>
+        <w:rPr>
+          <w:rFonts w:hint="eastAsia"/>
+          <w:sz w:val="28"/>
+          <w:szCs w:val="28"/>
+        </w:rPr>
+        <w:t>递归的深度有限（时间限制原因），因此我们希望能继续改进估值过程和搜索算法，以使我们的搜索和决策效率更高。</w:t>
+      </w:r>
+    </w:p>
+    <w:p>
+      <w:pPr>
+        <w:ind w:firstLineChars="200" w:firstLine="560"/>
+        <w:rPr>
+          <w:sz w:val="28"/>
+          <w:szCs w:val="28"/>
+        </w:rPr>
+      </w:pPr>
+      <w:r>
+        <w:rPr>
+          <w:rFonts w:hint="eastAsia"/>
+          <w:sz w:val="28"/>
+          <w:szCs w:val="28"/>
+        </w:rPr>
+        <w:t>通过本次</w:t>
+      </w:r>
+      <w:r>
+        <w:rPr>
+          <w:rFonts w:hint="eastAsia"/>
+          <w:sz w:val="28"/>
+          <w:szCs w:val="28"/>
+        </w:rPr>
+        <w:t>课程设计，我们</w:t>
+      </w:r>
+      <w:r>
+        <w:rPr>
+          <w:rFonts w:hint="eastAsia"/>
+          <w:sz w:val="28"/>
+          <w:szCs w:val="28"/>
+        </w:rPr>
+        <w:t>利用</w:t>
+      </w:r>
+      <w:r>
+        <w:rPr>
+          <w:rFonts w:hint="eastAsia"/>
+          <w:sz w:val="28"/>
+          <w:szCs w:val="28"/>
+        </w:rPr>
+        <w:t>有趣的六子棋游戏，加深了对于常见数据结构的认识</w:t>
+      </w:r>
+      <w:r>
+        <w:rPr>
+          <w:rFonts w:hint="eastAsia"/>
+          <w:sz w:val="28"/>
+          <w:szCs w:val="28"/>
+        </w:rPr>
+        <w:t>、</w:t>
+      </w:r>
+      <w:r>
+        <w:rPr>
+          <w:rFonts w:hint="eastAsia"/>
+          <w:sz w:val="28"/>
+          <w:szCs w:val="28"/>
+        </w:rPr>
+        <w:t>巩固了</w:t>
+      </w:r>
+      <w:r>
+        <w:rPr>
+          <w:rFonts w:hint="eastAsia"/>
+          <w:sz w:val="28"/>
+          <w:szCs w:val="28"/>
+        </w:rPr>
+        <w:t>上学期所学过的常见</w:t>
+      </w:r>
+      <w:r>
+        <w:rPr>
+          <w:rFonts w:hint="eastAsia"/>
+          <w:sz w:val="28"/>
+          <w:szCs w:val="28"/>
+        </w:rPr>
+        <w:t>算法，更重要的是我们学习并很好地掌握</w:t>
+      </w:r>
+      <w:proofErr w:type="gramStart"/>
+      <w:r>
+        <w:rPr>
+          <w:rFonts w:hint="eastAsia"/>
+          <w:sz w:val="28"/>
+          <w:szCs w:val="28"/>
+        </w:rPr>
+        <w:t>了如零和</w:t>
+      </w:r>
+      <w:proofErr w:type="gramEnd"/>
+      <w:r>
+        <w:rPr>
+          <w:rFonts w:hint="eastAsia"/>
+          <w:sz w:val="28"/>
+          <w:szCs w:val="28"/>
+        </w:rPr>
+        <w:t>博弈、博弈树、极大极小搜索、剪枝算法等新的知识，在调试程序的过程中提升了自身代码水平，在查找文献的过程中提升了科研和学习能力，在合作中感受到了合作精神</w:t>
+      </w:r>
+      <w:r>
+        <w:rPr>
+          <w:rFonts w:hint="eastAsia"/>
+          <w:sz w:val="28"/>
+          <w:szCs w:val="28"/>
+        </w:rPr>
+        <w:t>，收获颇丰</w:t>
+      </w:r>
+      <w:r>
+        <w:rPr>
+          <w:rFonts w:hint="eastAsia"/>
+          <w:sz w:val="28"/>
+          <w:szCs w:val="28"/>
+        </w:rPr>
+        <w:t>。</w:t>
+      </w:r>
+    </w:p>
+    <w:p>
+      <w:pPr>
+        <w:pStyle w:val="1"/>
+      </w:pPr>
+      <w:bookmarkStart w:id="6" w:name="_Toc69548519"/>
+      <w:r>
+        <w:rPr>
+          <w:rFonts w:hint="eastAsia"/>
+        </w:rPr>
+        <w:t>参考文献</w:t>
+      </w:r>
+      <w:bookmarkEnd w:id="6"/>
+    </w:p>
+    <w:p>
+      <w:pPr>
+        <w:pStyle w:val="ab"/>
+        <w:widowControl/>
+        <w:numPr>
+          <w:ilvl w:val="0"/>
+          <w:numId w:val="5"/>
+        </w:numPr>
         <w:tabs>
           <w:tab w:val="left" w:pos="720"/>
         </w:tabs>
         <w:spacing w:beforeAutospacing="1" w:afterAutospacing="1"/>
-        <w:rPr>
-          <w:rFonts w:ascii="宋体" w:hAnsi="宋体" w:hint="eastAsia"/>
-          <w:sz w:val="28"/>
-          <w:szCs w:val="28"/>
-        </w:rPr>
-      </w:pPr>
-    </w:p>
+        <w:ind w:firstLineChars="0"/>
+        <w:rPr>
+          <w:rFonts w:ascii="宋体" w:hAnsi="宋体"/>
+          <w:sz w:val="28"/>
+          <w:szCs w:val="28"/>
+        </w:rPr>
+      </w:pPr>
+      <w:r>
+        <w:rPr>
+          <w:rFonts w:ascii="宋体" w:hAnsi="宋体" w:cs="Helvetica Neue" w:hint="eastAsia"/>
+          <w:color w:val="111111"/>
+          <w:sz w:val="28"/>
+          <w:szCs w:val="28"/>
+        </w:rPr>
+        <w:t>张颖</w:t>
+      </w:r>
+      <w:r>
+        <w:rPr>
+          <w:rFonts w:ascii="宋体" w:hAnsi="宋体" w:cs="Helvetica Neue"/>
+          <w:color w:val="111111"/>
+          <w:sz w:val="28"/>
+          <w:szCs w:val="28"/>
+        </w:rPr>
+        <w:t>.</w:t>
+      </w:r>
+      <w:r>
+        <w:rPr>
+          <w:rStyle w:val="a9"/>
+          <w:rFonts w:ascii="宋体" w:hAnsi="宋体" w:cs="Helvetica Neue"/>
+          <w:i w:val="0"/>
+          <w:color w:val="111111"/>
+          <w:sz w:val="28"/>
+          <w:szCs w:val="28"/>
+        </w:rPr>
+        <w:t>六子棋启发式搜索算法的优化与设计</w:t>
+      </w:r>
+      <w:r>
+        <w:rPr>
+          <w:rFonts w:ascii="宋体" w:hAnsi="宋体" w:cs="Helvetica Neue"/>
+          <w:color w:val="111111"/>
+          <w:sz w:val="28"/>
+          <w:szCs w:val="28"/>
+        </w:rPr>
+        <w:t>.(</w:t>
+      </w:r>
+      <w:r>
+        <w:rPr>
+          <w:rFonts w:ascii="宋体" w:hAnsi="宋体" w:cs="Helvetica Neue" w:hint="eastAsia"/>
+          <w:color w:val="111111"/>
+          <w:sz w:val="28"/>
+          <w:szCs w:val="28"/>
+        </w:rPr>
+        <w:t>2008</w:t>
+      </w:r>
+      <w:r>
+        <w:rPr>
+          <w:rFonts w:ascii="宋体" w:hAnsi="宋体" w:cs="Helvetica Neue"/>
+          <w:color w:val="111111"/>
+          <w:sz w:val="28"/>
+          <w:szCs w:val="28"/>
+        </w:rPr>
+        <w:t>).</w:t>
+      </w:r>
+    </w:p>
+    <w:p>
+      <w:pPr>
+        <w:pStyle w:val="ab"/>
+        <w:widowControl/>
+        <w:numPr>
+          <w:ilvl w:val="0"/>
+          <w:numId w:val="5"/>
+        </w:numPr>
+        <w:tabs>
+          <w:tab w:val="left" w:pos="720"/>
+        </w:tabs>
+        <w:spacing w:beforeAutospacing="1" w:afterAutospacing="1"/>
+        <w:ind w:firstLineChars="0"/>
+        <w:rPr>
+          <w:rFonts w:ascii="宋体" w:hAnsi="宋体"/>
+          <w:sz w:val="28"/>
+          <w:szCs w:val="28"/>
+        </w:rPr>
+      </w:pPr>
+      <w:r>
+        <w:rPr>
+          <w:rFonts w:ascii="宋体" w:hAnsi="宋体" w:cs="Helvetica Neue" w:hint="eastAsia"/>
+          <w:color w:val="111111"/>
+          <w:sz w:val="28"/>
+          <w:szCs w:val="28"/>
+        </w:rPr>
+        <w:t>邓银莹.常</w:t>
+      </w:r>
+      <w:proofErr w:type="gramStart"/>
+      <w:r>
+        <w:rPr>
+          <w:rFonts w:ascii="宋体" w:hAnsi="宋体" w:cs="Helvetica Neue" w:hint="eastAsia"/>
+          <w:color w:val="111111"/>
+          <w:sz w:val="28"/>
+          <w:szCs w:val="28"/>
+        </w:rPr>
+        <w:t>郝</w:t>
+      </w:r>
+      <w:proofErr w:type="gramEnd"/>
+      <w:r>
+        <w:rPr>
+          <w:rFonts w:ascii="宋体" w:hAnsi="宋体" w:cs="Helvetica Neue"/>
+          <w:color w:val="111111"/>
+          <w:sz w:val="28"/>
+          <w:szCs w:val="28"/>
+        </w:rPr>
+        <w:t>.</w:t>
+      </w:r>
+      <w:r>
+        <w:rPr>
+          <w:rStyle w:val="a9"/>
+          <w:rFonts w:ascii="宋体" w:hAnsi="宋体" w:cs="Helvetica Neue"/>
+          <w:i w:val="0"/>
+          <w:color w:val="111111"/>
+          <w:sz w:val="28"/>
+          <w:szCs w:val="28"/>
+        </w:rPr>
+        <w:t>并行思想的六子棋博弈搜索算法设计</w:t>
+      </w:r>
+      <w:r>
+        <w:rPr>
+          <w:rFonts w:ascii="宋体" w:hAnsi="宋体" w:cs="Helvetica Neue"/>
+          <w:color w:val="111111"/>
+          <w:sz w:val="28"/>
+          <w:szCs w:val="28"/>
+        </w:rPr>
+        <w:t>.(</w:t>
+      </w:r>
+      <w:r>
+        <w:rPr>
+          <w:rFonts w:ascii="宋体" w:hAnsi="宋体" w:cs="Helvetica Neue" w:hint="eastAsia"/>
+          <w:color w:val="111111"/>
+          <w:sz w:val="28"/>
+          <w:szCs w:val="28"/>
+        </w:rPr>
+        <w:t>2005</w:t>
+      </w:r>
+      <w:r>
+        <w:rPr>
+          <w:rFonts w:ascii="宋体" w:hAnsi="宋体" w:cs="Helvetica Neue"/>
+          <w:color w:val="111111"/>
+          <w:sz w:val="28"/>
+          <w:szCs w:val="28"/>
+        </w:rPr>
+        <w:t>).</w:t>
+      </w:r>
+    </w:p>
+    <w:p>
+      <w:pPr>
+        <w:pStyle w:val="ab"/>
+        <w:widowControl/>
+        <w:numPr>
+          <w:ilvl w:val="0"/>
+          <w:numId w:val="5"/>
+        </w:numPr>
+        <w:tabs>
+          <w:tab w:val="left" w:pos="720"/>
+        </w:tabs>
+        <w:spacing w:beforeAutospacing="1" w:afterAutospacing="1"/>
+        <w:ind w:firstLineChars="0"/>
+        <w:rPr>
+          <w:rFonts w:ascii="宋体" w:hAnsi="宋体"/>
+          <w:sz w:val="28"/>
+          <w:szCs w:val="28"/>
+        </w:rPr>
+      </w:pPr>
+      <w:r>
+        <w:rPr>
+          <w:rFonts w:ascii="宋体" w:hAnsi="宋体" w:cs="Helvetica Neue" w:hint="eastAsia"/>
+          <w:color w:val="111111"/>
+          <w:sz w:val="28"/>
+          <w:szCs w:val="28"/>
+        </w:rPr>
+        <w:t>李果</w:t>
+      </w:r>
+      <w:r>
+        <w:rPr>
+          <w:rFonts w:ascii="宋体" w:hAnsi="宋体" w:cs="Helvetica Neue"/>
+          <w:color w:val="111111"/>
+          <w:sz w:val="28"/>
+          <w:szCs w:val="28"/>
+        </w:rPr>
+        <w:t>.</w:t>
+      </w:r>
+      <w:r>
+        <w:rPr>
+          <w:rStyle w:val="a9"/>
+          <w:rFonts w:ascii="宋体" w:hAnsi="宋体" w:cs="Helvetica Neue"/>
+          <w:i w:val="0"/>
+          <w:color w:val="111111"/>
+          <w:sz w:val="28"/>
+          <w:szCs w:val="28"/>
+        </w:rPr>
+        <w:t>基于遗传算法的六子棋博弈评估函数参数优化</w:t>
+      </w:r>
+      <w:r>
+        <w:rPr>
+          <w:rFonts w:ascii="宋体" w:hAnsi="宋体" w:cs="Helvetica Neue"/>
+          <w:color w:val="111111"/>
+          <w:sz w:val="28"/>
+          <w:szCs w:val="28"/>
+        </w:rPr>
+        <w:t>.(</w:t>
+      </w:r>
+      <w:r>
+        <w:rPr>
+          <w:rFonts w:ascii="宋体" w:hAnsi="宋体" w:cs="Helvetica Neue" w:hint="eastAsia"/>
+          <w:color w:val="111111"/>
+          <w:sz w:val="28"/>
+          <w:szCs w:val="28"/>
+        </w:rPr>
+        <w:t>2007</w:t>
+      </w:r>
+      <w:r>
+        <w:rPr>
+          <w:rFonts w:ascii="宋体" w:hAnsi="宋体" w:cs="Helvetica Neue"/>
+          <w:color w:val="111111"/>
+          <w:sz w:val="28"/>
+          <w:szCs w:val="28"/>
+        </w:rPr>
+        <w:t>).</w:t>
+      </w:r>
+    </w:p>
+    <w:p>
+      <w:pPr>
+        <w:pStyle w:val="ab"/>
+        <w:widowControl/>
+        <w:numPr>
+          <w:ilvl w:val="0"/>
+          <w:numId w:val="5"/>
+        </w:numPr>
+        <w:tabs>
+          <w:tab w:val="left" w:pos="720"/>
+        </w:tabs>
+        <w:spacing w:beforeAutospacing="1" w:afterAutospacing="1"/>
+        <w:ind w:firstLineChars="0"/>
+        <w:rPr>
+          <w:rFonts w:ascii="宋体" w:hAnsi="宋体"/>
+          <w:sz w:val="28"/>
+          <w:szCs w:val="28"/>
+        </w:rPr>
+      </w:pPr>
+      <w:r>
+        <w:rPr>
+          <w:rFonts w:ascii="宋体" w:hAnsi="宋体" w:cs="Helvetica Neue" w:hint="eastAsia"/>
+          <w:color w:val="111111"/>
+          <w:sz w:val="28"/>
+          <w:szCs w:val="28"/>
+        </w:rPr>
+        <w:lastRenderedPageBreak/>
+        <w:t>陈光年</w:t>
+      </w:r>
+      <w:r>
+        <w:rPr>
+          <w:rFonts w:ascii="宋体" w:hAnsi="宋体" w:cs="Helvetica Neue"/>
+          <w:color w:val="111111"/>
+          <w:sz w:val="28"/>
+          <w:szCs w:val="28"/>
+        </w:rPr>
+        <w:t>.</w:t>
+      </w:r>
+      <w:r>
+        <w:rPr>
+          <w:rStyle w:val="a9"/>
+          <w:rFonts w:ascii="宋体" w:hAnsi="宋体" w:cs="Helvetica Neue"/>
+          <w:i w:val="0"/>
+          <w:color w:val="111111"/>
+          <w:sz w:val="28"/>
+          <w:szCs w:val="28"/>
+        </w:rPr>
+        <w:t>基于智能算法的六子棋博弈行为选择的应用研究</w:t>
+      </w:r>
+      <w:r>
+        <w:rPr>
+          <w:rFonts w:ascii="宋体" w:hAnsi="宋体" w:cs="Helvetica Neue"/>
+          <w:color w:val="111111"/>
+          <w:sz w:val="28"/>
+          <w:szCs w:val="28"/>
+        </w:rPr>
+        <w:t>.(</w:t>
+      </w:r>
+      <w:r>
+        <w:rPr>
+          <w:rFonts w:ascii="宋体" w:hAnsi="宋体" w:cs="Helvetica Neue" w:hint="eastAsia"/>
+          <w:color w:val="111111"/>
+          <w:sz w:val="28"/>
+          <w:szCs w:val="28"/>
+        </w:rPr>
+        <w:t>2010</w:t>
+      </w:r>
+      <w:r>
+        <w:rPr>
+          <w:rFonts w:ascii="宋体" w:hAnsi="宋体" w:cs="Helvetica Neue"/>
+          <w:color w:val="111111"/>
+          <w:sz w:val="28"/>
+          <w:szCs w:val="28"/>
+        </w:rPr>
+        <w:t>).</w:t>
+      </w:r>
+    </w:p>
+    <w:p>
+      <w:pPr>
+        <w:pStyle w:val="ab"/>
+        <w:widowControl/>
+        <w:numPr>
+          <w:ilvl w:val="0"/>
+          <w:numId w:val="5"/>
+        </w:numPr>
+        <w:tabs>
+          <w:tab w:val="left" w:pos="720"/>
+        </w:tabs>
+        <w:spacing w:beforeAutospacing="1" w:afterAutospacing="1"/>
+        <w:ind w:firstLineChars="0"/>
+        <w:rPr>
+          <w:rFonts w:ascii="宋体" w:hAnsi="宋体"/>
+          <w:sz w:val="28"/>
+          <w:szCs w:val="28"/>
+        </w:rPr>
+      </w:pPr>
+      <w:proofErr w:type="gramStart"/>
+      <w:r>
+        <w:rPr>
+          <w:rFonts w:ascii="宋体" w:hAnsi="宋体" w:cs="Helvetica Neue" w:hint="eastAsia"/>
+          <w:color w:val="111111"/>
+          <w:sz w:val="28"/>
+          <w:szCs w:val="28"/>
+        </w:rPr>
+        <w:t>何轩</w:t>
+      </w:r>
+      <w:proofErr w:type="gramEnd"/>
+      <w:r>
+        <w:rPr>
+          <w:rFonts w:ascii="宋体" w:hAnsi="宋体" w:cs="Helvetica Neue"/>
+          <w:color w:val="111111"/>
+          <w:sz w:val="28"/>
+          <w:szCs w:val="28"/>
+        </w:rPr>
+        <w:t>.</w:t>
+      </w:r>
+      <w:r>
+        <w:rPr>
+          <w:rStyle w:val="a9"/>
+          <w:rFonts w:ascii="宋体" w:hAnsi="宋体" w:cs="Helvetica Neue"/>
+          <w:i w:val="0"/>
+          <w:color w:val="111111"/>
+          <w:sz w:val="28"/>
+          <w:szCs w:val="28"/>
+        </w:rPr>
+        <w:t>机器博弈主要技术分析——以六子棋为例</w:t>
+      </w:r>
+      <w:r>
+        <w:rPr>
+          <w:rFonts w:ascii="宋体" w:hAnsi="宋体" w:cs="Helvetica Neue"/>
+          <w:color w:val="111111"/>
+          <w:sz w:val="28"/>
+          <w:szCs w:val="28"/>
+        </w:rPr>
+        <w:t>.(</w:t>
+      </w:r>
+      <w:r>
+        <w:rPr>
+          <w:rFonts w:ascii="宋体" w:hAnsi="宋体" w:cs="Helvetica Neue" w:hint="eastAsia"/>
+          <w:color w:val="111111"/>
+          <w:sz w:val="28"/>
+          <w:szCs w:val="28"/>
+        </w:rPr>
+        <w:t>2019</w:t>
+      </w:r>
+      <w:r>
+        <w:rPr>
+          <w:rFonts w:ascii="宋体" w:hAnsi="宋体" w:cs="Helvetica Neue"/>
+          <w:color w:val="111111"/>
+          <w:sz w:val="28"/>
+          <w:szCs w:val="28"/>
+        </w:rPr>
+        <w:t>).</w:t>
+      </w:r>
+    </w:p>
+    <w:p>
+      <w:pPr>
+        <w:pStyle w:val="ab"/>
+        <w:widowControl/>
+        <w:numPr>
+          <w:ilvl w:val="0"/>
+          <w:numId w:val="5"/>
+        </w:numPr>
+        <w:tabs>
+          <w:tab w:val="left" w:pos="720"/>
+        </w:tabs>
+        <w:spacing w:beforeAutospacing="1" w:afterAutospacing="1"/>
+        <w:ind w:firstLineChars="0"/>
+        <w:rPr>
+          <w:rFonts w:ascii="宋体" w:hAnsi="宋体"/>
+          <w:sz w:val="28"/>
+          <w:szCs w:val="28"/>
+        </w:rPr>
+      </w:pPr>
+      <w:r>
+        <w:rPr>
+          <w:rFonts w:ascii="宋体" w:hAnsi="宋体" w:cs="Helvetica Neue" w:hint="eastAsia"/>
+          <w:color w:val="111111"/>
+          <w:sz w:val="28"/>
+          <w:szCs w:val="28"/>
+        </w:rPr>
+        <w:t>李学俊</w:t>
+      </w:r>
+      <w:r>
+        <w:rPr>
+          <w:rFonts w:ascii="宋体" w:hAnsi="宋体" w:cs="Helvetica Neue"/>
+          <w:color w:val="111111"/>
+          <w:sz w:val="28"/>
+          <w:szCs w:val="28"/>
+        </w:rPr>
+        <w:t>.</w:t>
+      </w:r>
+      <w:r>
+        <w:rPr>
+          <w:rStyle w:val="a9"/>
+          <w:rFonts w:ascii="宋体" w:hAnsi="宋体" w:cs="Helvetica Neue"/>
+          <w:i w:val="0"/>
+          <w:color w:val="111111"/>
+          <w:sz w:val="28"/>
+          <w:szCs w:val="28"/>
+        </w:rPr>
+        <w:t>六子棋博弈系统中基于路和棋型的混合搜索方法</w:t>
+      </w:r>
+      <w:r>
+        <w:rPr>
+          <w:rFonts w:ascii="宋体" w:hAnsi="宋体" w:cs="Helvetica Neue"/>
+          <w:color w:val="111111"/>
+          <w:sz w:val="28"/>
+          <w:szCs w:val="28"/>
+        </w:rPr>
+        <w:t>.(</w:t>
+      </w:r>
+      <w:r>
+        <w:rPr>
+          <w:rFonts w:ascii="宋体" w:hAnsi="宋体" w:cs="Helvetica Neue" w:hint="eastAsia"/>
+          <w:color w:val="111111"/>
+          <w:sz w:val="28"/>
+          <w:szCs w:val="28"/>
+        </w:rPr>
+        <w:t>2016</w:t>
+      </w:r>
+      <w:r>
+        <w:rPr>
+          <w:rFonts w:ascii="宋体" w:hAnsi="宋体" w:cs="Helvetica Neue"/>
+          <w:color w:val="111111"/>
+          <w:sz w:val="28"/>
+          <w:szCs w:val="28"/>
+        </w:rPr>
+        <w:t>).</w:t>
+      </w:r>
+    </w:p>
+    <w:p>
+      <w:pPr>
+        <w:pStyle w:val="ab"/>
+        <w:widowControl/>
+        <w:numPr>
+          <w:ilvl w:val="0"/>
+          <w:numId w:val="5"/>
+        </w:numPr>
+        <w:tabs>
+          <w:tab w:val="left" w:pos="720"/>
+        </w:tabs>
+        <w:spacing w:beforeAutospacing="1" w:afterAutospacing="1"/>
+        <w:ind w:firstLineChars="0"/>
+        <w:rPr>
+          <w:rFonts w:ascii="宋体" w:hAnsi="宋体"/>
+          <w:sz w:val="28"/>
+          <w:szCs w:val="28"/>
+        </w:rPr>
+      </w:pPr>
+      <w:r>
+        <w:rPr>
+          <w:rFonts w:ascii="宋体" w:hAnsi="宋体" w:cs="Helvetica Neue" w:hint="eastAsia"/>
+          <w:color w:val="111111"/>
+          <w:sz w:val="28"/>
+          <w:szCs w:val="28"/>
+        </w:rPr>
+        <w:t>李学俊</w:t>
+      </w:r>
+      <w:r>
+        <w:rPr>
+          <w:rFonts w:ascii="宋体" w:hAnsi="宋体" w:cs="Helvetica Neue"/>
+          <w:color w:val="111111"/>
+          <w:sz w:val="28"/>
+          <w:szCs w:val="28"/>
+        </w:rPr>
+        <w:t>.</w:t>
+      </w:r>
+      <w:r>
+        <w:rPr>
+          <w:rStyle w:val="a9"/>
+          <w:rFonts w:ascii="宋体" w:hAnsi="宋体" w:cs="Helvetica Neue"/>
+          <w:i w:val="0"/>
+          <w:color w:val="111111"/>
+          <w:sz w:val="28"/>
+          <w:szCs w:val="28"/>
+        </w:rPr>
+        <w:t>六子棋中基于局部“路”扫描方式的博弈树生成算法</w:t>
+      </w:r>
+      <w:r>
+        <w:rPr>
+          <w:rFonts w:ascii="宋体" w:hAnsi="宋体" w:cs="Helvetica Neue"/>
+          <w:color w:val="111111"/>
+          <w:sz w:val="28"/>
+          <w:szCs w:val="28"/>
+        </w:rPr>
+        <w:t>.(</w:t>
+      </w:r>
+      <w:r>
+        <w:rPr>
+          <w:rFonts w:ascii="宋体" w:hAnsi="宋体" w:cs="Helvetica Neue" w:hint="eastAsia"/>
+          <w:color w:val="111111"/>
+          <w:sz w:val="28"/>
+          <w:szCs w:val="28"/>
+        </w:rPr>
+        <w:t>2015</w:t>
+      </w:r>
+      <w:r>
+        <w:rPr>
+          <w:rFonts w:ascii="宋体" w:hAnsi="宋体" w:cs="Helvetica Neue"/>
+          <w:color w:val="111111"/>
+          <w:sz w:val="28"/>
+          <w:szCs w:val="28"/>
+        </w:rPr>
+        <w:t>).</w:t>
+      </w:r>
+    </w:p>
+    <w:p>
+      <w:pPr>
+        <w:pStyle w:val="ab"/>
+        <w:widowControl/>
+        <w:numPr>
+          <w:ilvl w:val="0"/>
+          <w:numId w:val="5"/>
+        </w:numPr>
+        <w:tabs>
+          <w:tab w:val="left" w:pos="720"/>
+        </w:tabs>
+        <w:spacing w:beforeAutospacing="1" w:afterAutospacing="1"/>
+        <w:ind w:firstLineChars="0"/>
+        <w:rPr>
+          <w:rFonts w:ascii="宋体" w:hAnsi="宋体"/>
+          <w:sz w:val="28"/>
+          <w:szCs w:val="28"/>
+        </w:rPr>
+      </w:pPr>
+      <w:proofErr w:type="gramStart"/>
+      <w:r>
+        <w:rPr>
+          <w:rFonts w:ascii="宋体" w:hAnsi="宋体" w:cs="Helvetica Neue" w:hint="eastAsia"/>
+          <w:color w:val="111111"/>
+          <w:sz w:val="28"/>
+          <w:szCs w:val="28"/>
+        </w:rPr>
+        <w:t>韩逢庆</w:t>
+      </w:r>
+      <w:proofErr w:type="gramEnd"/>
+      <w:r>
+        <w:rPr>
+          <w:rFonts w:ascii="宋体" w:hAnsi="宋体" w:cs="Helvetica Neue"/>
+          <w:color w:val="111111"/>
+          <w:sz w:val="28"/>
+          <w:szCs w:val="28"/>
+        </w:rPr>
+        <w:t>.</w:t>
+      </w:r>
+      <w:r>
+        <w:rPr>
+          <w:rStyle w:val="a9"/>
+          <w:rFonts w:ascii="宋体" w:hAnsi="宋体" w:cs="Helvetica Neue"/>
+          <w:i w:val="0"/>
+          <w:color w:val="111111"/>
+          <w:sz w:val="28"/>
+          <w:szCs w:val="28"/>
+        </w:rPr>
+        <w:t>六子棋博弈的二次估值</w:t>
+      </w:r>
+      <w:r>
+        <w:rPr>
+          <w:rFonts w:ascii="宋体" w:hAnsi="宋体" w:cs="Helvetica Neue"/>
+          <w:color w:val="111111"/>
+          <w:sz w:val="28"/>
+          <w:szCs w:val="28"/>
+        </w:rPr>
+        <w:t>.(</w:t>
+      </w:r>
+      <w:r>
+        <w:rPr>
+          <w:rFonts w:ascii="宋体" w:hAnsi="宋体" w:cs="Helvetica Neue" w:hint="eastAsia"/>
+          <w:color w:val="111111"/>
+          <w:sz w:val="28"/>
+          <w:szCs w:val="28"/>
+        </w:rPr>
+        <w:t>2009</w:t>
+      </w:r>
+      <w:r>
+        <w:rPr>
+          <w:rFonts w:ascii="宋体" w:hAnsi="宋体" w:cs="Helvetica Neue"/>
+          <w:color w:val="111111"/>
+          <w:sz w:val="28"/>
+          <w:szCs w:val="28"/>
+        </w:rPr>
+        <w:t>).</w:t>
+      </w:r>
+    </w:p>
+    <w:p/>
     <w:sectPr>
       <w:headerReference w:type="default" r:id="rId7"/>
       <w:footerReference w:type="default" r:id="rId8"/>
@@ -105,13 +4927,7 @@
       <w:rPr>
         <w:lang w:val="zh-CN"/>
       </w:rPr>
-      <w:t xml:space="preserve"> </w:t>
-    </w:r>
-    <w:r>
-      <w:rPr>
-        <w:lang w:val="zh-CN"/>
-      </w:rPr>
-      <w:t xml:space="preserve">/ </w:t>
+      <w:t xml:space="preserve"> / </w:t>
     </w:r>
     <w:r>
       <w:rPr>
